--- a/Docx/DAMI Project Group 3.docx
+++ b/Docx/DAMI Project Group 3.docx
@@ -1,12 +1,14 @@
 
 <file path=word/document.xml><?xml version="1.0" encoding="utf-8"?>
-<w:document xmlns:wpc="http://schemas.microsoft.com/office/word/2010/wordprocessingCanvas" xmlns:cx="http://schemas.microsoft.com/office/drawing/2014/chartex" xmlns:cx1="http://schemas.microsoft.com/office/drawing/2015/9/8/chartex" xmlns:cx2="http://schemas.microsoft.com/office/drawing/2015/10/21/chartex" xmlns:cx3="http://schemas.microsoft.com/office/drawing/2016/5/9/chartex" xmlns:cx4="http://schemas.microsoft.com/office/drawing/2016/5/10/chartex" xmlns:cx5="http://schemas.microsoft.com/office/drawing/2016/5/11/chartex" xmlns:cx6="http://schemas.microsoft.com/office/drawing/2016/5/12/chartex" xmlns:cx7="http://schemas.microsoft.com/office/drawing/2016/5/13/chartex" xmlns:cx8="http://schemas.microsoft.com/office/drawing/2016/5/14/chartex" xmlns:mc="http://schemas.openxmlformats.org/markup-compatibility/2006" xmlns:aink="http://schemas.microsoft.com/office/drawing/2016/ink" xmlns:am3d="http://schemas.microsoft.com/office/drawing/2017/model3d" xmlns:o="urn:schemas-microsoft-com:office:office" xmlns:oel="http://schemas.microsoft.com/office/2019/extlst" xmlns:r="http://schemas.openxmlformats.org/officeDocument/2006/relationships" xmlns:m="http://schemas.openxmlformats.org/officeDocument/2006/math" xmlns:v="urn:schemas-microsoft-com:vml" xmlns:wp14="http://schemas.microsoft.com/office/word/2010/wordprocessingDrawing" xmlns:wp="http://schemas.openxmlformats.org/drawingml/2006/wordprocessingDrawing" xmlns:w10="urn:schemas-microsoft-com:office:word" xmlns:w="http://schemas.openxmlformats.org/wordprocessingml/2006/main" xmlns:w14="http://schemas.microsoft.com/office/word/2010/wordml" xmlns:w15="http://schemas.microsoft.com/office/word/2012/wordml" xmlns:w16cex="http://schemas.microsoft.com/office/word/2018/wordml/cex" xmlns:w16cid="http://schemas.microsoft.com/office/word/2016/wordml/cid" xmlns:w16="http://schemas.microsoft.com/office/word/2018/wordml" xmlns:w16du="http://schemas.microsoft.com/office/word/2023/wordml/word16du" xmlns:w16sdtdh="http://schemas.microsoft.com/office/word/2020/wordml/sdtdatahash" xmlns:w16se="http://schemas.microsoft.com/office/word/2015/wordml/symex" xmlns:wpg="http://schemas.microsoft.com/office/word/2010/wordprocessingGroup" xmlns:wpi="http://schemas.microsoft.com/office/word/2010/wordprocessingInk" xmlns:wne="http://schemas.microsoft.com/office/word/2006/wordml" xmlns:wps="http://schemas.microsoft.com/office/word/2010/wordprocessingShape" mc:Ignorable="w14 w15 w16se w16cid w16 w16cex w16sdtdh w16du wp14">
+<w:document xmlns:wpc="http://schemas.microsoft.com/office/word/2010/wordprocessingCanvas" xmlns:mc="http://schemas.openxmlformats.org/markup-compatibility/2006" xmlns:o="urn:schemas-microsoft-com:office:office" xmlns:r="http://schemas.openxmlformats.org/officeDocument/2006/relationships" xmlns:m="http://schemas.openxmlformats.org/officeDocument/2006/math" xmlns:v="urn:schemas-microsoft-com:vml" xmlns:wp14="http://schemas.microsoft.com/office/word/2010/wordprocessingDrawing" xmlns:wp="http://schemas.openxmlformats.org/drawingml/2006/wordprocessingDrawing" xmlns:w10="urn:schemas-microsoft-com:office:word" xmlns:w="http://schemas.openxmlformats.org/wordprocessingml/2006/main" xmlns:w14="http://schemas.microsoft.com/office/word/2010/wordml" xmlns:w15="http://schemas.microsoft.com/office/word/2012/wordml" xmlns:wpg="http://schemas.microsoft.com/office/word/2010/wordprocessingGroup" xmlns:wpi="http://schemas.microsoft.com/office/word/2010/wordprocessingInk" xmlns:wne="http://schemas.microsoft.com/office/word/2006/wordml" xmlns:wps="http://schemas.microsoft.com/office/word/2010/wordprocessingShape" mc:Ignorable="w14 w15 wp14">
   <w:body>
     <w:p>
       <w:pPr>
         <w:spacing w:after="153" w:line="360" w:lineRule="auto"/>
         <w:jc w:val="center"/>
       </w:pPr>
+      <w:bookmarkStart w:id="0" w:name="_GoBack"/>
+      <w:bookmarkEnd w:id="0"/>
       <w:r>
         <w:rPr>
           <w:b/>
@@ -111,6 +113,9 @@
         <w:jc w:val="center"/>
       </w:pPr>
       <w:r>
+        <w:rPr>
+          <w:lang w:val="en-US"/>
+        </w:rPr>
         <w:drawing>
           <wp:inline distT="0" distB="0" distL="0" distR="0" wp14:anchorId="1E66C960" wp14:editId="68482FA7">
             <wp:extent cx="1860550" cy="1974850"/>
@@ -449,8 +454,8 @@
           <w:szCs w:val="26"/>
         </w:rPr>
       </w:pPr>
-      <w:bookmarkStart w:id="0" w:name="_heading=h.gjdgxs"/>
-      <w:bookmarkEnd w:id="0"/>
+      <w:bookmarkStart w:id="1" w:name="_heading=h.gjdgxs"/>
+      <w:bookmarkEnd w:id="1"/>
       <w:r>
         <w:rPr>
           <w:b/>
@@ -2049,7 +2054,7 @@
       <w:pPr>
         <w:pStyle w:val="Heading1"/>
       </w:pPr>
-      <w:bookmarkStart w:id="1" w:name="_Toc151930824"/>
+      <w:bookmarkStart w:id="2" w:name="_Toc151930824"/>
       <w:r>
         <w:lastRenderedPageBreak/>
         <w:t>BAB 1</w:t>
@@ -2058,14 +2063,14 @@
         <w:br/>
         <w:t>BUSINESS UNDERSTANDING</w:t>
       </w:r>
-      <w:bookmarkEnd w:id="1"/>
+      <w:bookmarkEnd w:id="2"/>
     </w:p>
     <w:p>
       <w:pPr>
         <w:spacing w:line="360" w:lineRule="auto"/>
       </w:pPr>
-      <w:bookmarkStart w:id="2" w:name="_heading=h.bso6fd6mvi7a" w:colFirst="0" w:colLast="0"/>
-      <w:bookmarkEnd w:id="2"/>
+      <w:bookmarkStart w:id="3" w:name="_heading=h.bso6fd6mvi7a" w:colFirst="0" w:colLast="0"/>
+      <w:bookmarkEnd w:id="3"/>
       <w:r>
         <w:t>Pada bab ini akan dibahas tentang</w:t>
       </w:r>
@@ -2080,11 +2085,11 @@
       <w:r>
         <w:t xml:space="preserve"> </w:t>
       </w:r>
-      <w:bookmarkStart w:id="3" w:name="_Toc151930825"/>
+      <w:bookmarkStart w:id="4" w:name="_Toc151930825"/>
       <w:r>
         <w:t>Determine Business Objective</w:t>
       </w:r>
-      <w:bookmarkEnd w:id="3"/>
+      <w:bookmarkEnd w:id="4"/>
     </w:p>
     <w:p>
       <w:pPr>
@@ -2118,7 +2123,7 @@
         <w:lastRenderedPageBreak/>
         <w:t>Pemahaman bisnis dalam proyek ini adalah untuk memastikan bahwa model prediksi harga rumah tidak hanya memberikan akurasi tinggi, tetapi juga dapat memberikan wawasan yang dapat dipahami oleh pemangku kepentingan industri properti. Dengan demikian, proyek ini tidak hanya bertujuan untuk menciptakan solusi teknis yang efisien, tetapi juga untuk memastikan bahwa hasil prediksi yang diberikan relevan, transparan, dan dapat digunakan untuk mendukung keputusan strategis di pasar properti yang sangat dinamis.</w:t>
       </w:r>
-      <w:bookmarkStart w:id="4" w:name="_Toc151930826"/>
+      <w:bookmarkStart w:id="5" w:name="_Toc151930826"/>
     </w:p>
     <w:p>
       <w:pPr>
@@ -2127,7 +2132,7 @@
       <w:r>
         <w:t>Determine Project Goal</w:t>
       </w:r>
-      <w:bookmarkEnd w:id="4"/>
+      <w:bookmarkEnd w:id="5"/>
     </w:p>
     <w:p>
       <w:pPr>
@@ -2150,30 +2155,31 @@
         <w:pStyle w:val="Heading2"/>
       </w:pPr>
       <w:r>
+        <w:lastRenderedPageBreak/>
         <w:t xml:space="preserve"> </w:t>
       </w:r>
-      <w:bookmarkStart w:id="5" w:name="_Toc151930827"/>
+      <w:bookmarkStart w:id="6" w:name="_Toc151930827"/>
       <w:r>
         <w:t>Produce Project Plan</w:t>
       </w:r>
-      <w:bookmarkEnd w:id="5"/>
+      <w:bookmarkEnd w:id="6"/>
     </w:p>
     <w:p>
       <w:pPr>
         <w:spacing w:line="360" w:lineRule="auto"/>
       </w:pPr>
-      <w:bookmarkStart w:id="6" w:name="_heading=h.htpflzb9xid6" w:colFirst="0" w:colLast="0"/>
-      <w:bookmarkEnd w:id="6"/>
+      <w:bookmarkStart w:id="7" w:name="_heading=h.htpflzb9xid6" w:colFirst="0" w:colLast="0"/>
+      <w:bookmarkEnd w:id="7"/>
       <w:r>
         <w:t xml:space="preserve">Berikut adalah </w:t>
       </w:r>
       <w:r>
         <w:t>jadwal pengerjaan proyek yang akan dilakukan:</w:t>
       </w:r>
-      <w:bookmarkStart w:id="7" w:name="_heading=h.nmjmj4xkkm6s" w:colFirst="0" w:colLast="0"/>
-      <w:bookmarkStart w:id="8" w:name="_heading=h.ifd3potruff1" w:colFirst="0" w:colLast="0"/>
-      <w:bookmarkEnd w:id="7"/>
+      <w:bookmarkStart w:id="8" w:name="_heading=h.nmjmj4xkkm6s" w:colFirst="0" w:colLast="0"/>
+      <w:bookmarkStart w:id="9" w:name="_heading=h.ifd3potruff1" w:colFirst="0" w:colLast="0"/>
       <w:bookmarkEnd w:id="8"/>
+      <w:bookmarkEnd w:id="9"/>
     </w:p>
     <w:p>
       <w:pPr>
@@ -3007,10 +3013,10 @@
       <w:pPr>
         <w:spacing w:line="360" w:lineRule="auto"/>
       </w:pPr>
-      <w:bookmarkStart w:id="9" w:name="_heading=h.ukzq834lf625" w:colFirst="0" w:colLast="0"/>
-      <w:bookmarkStart w:id="10" w:name="_heading=h.w0fj95rfayjx" w:colFirst="0" w:colLast="0"/>
-      <w:bookmarkEnd w:id="9"/>
+      <w:bookmarkStart w:id="10" w:name="_heading=h.ukzq834lf625" w:colFirst="0" w:colLast="0"/>
+      <w:bookmarkStart w:id="11" w:name="_heading=h.w0fj95rfayjx" w:colFirst="0" w:colLast="0"/>
       <w:bookmarkEnd w:id="10"/>
+      <w:bookmarkEnd w:id="11"/>
     </w:p>
     <w:p>
       <w:pPr>
@@ -3039,9 +3045,9 @@
       <w:pPr>
         <w:pStyle w:val="Heading1"/>
       </w:pPr>
-      <w:bookmarkStart w:id="11" w:name="_heading=h.s4djyo3vvkml" w:colFirst="0" w:colLast="0"/>
-      <w:bookmarkStart w:id="12" w:name="_Toc151930828"/>
-      <w:bookmarkEnd w:id="11"/>
+      <w:bookmarkStart w:id="12" w:name="_heading=h.s4djyo3vvkml" w:colFirst="0" w:colLast="0"/>
+      <w:bookmarkStart w:id="13" w:name="_Toc151930828"/>
+      <w:bookmarkEnd w:id="12"/>
       <w:r>
         <w:lastRenderedPageBreak/>
         <w:t>BAB 2</w:t>
@@ -3050,11 +3056,11 @@
         <w:br/>
         <w:t>DATA UNDERSTANDING</w:t>
       </w:r>
-      <w:bookmarkStart w:id="13" w:name="_heading=h.667dys42v934" w:colFirst="0" w:colLast="0"/>
-      <w:bookmarkStart w:id="14" w:name="_heading=h.fu6sp7w7zlc9" w:colFirst="0" w:colLast="0"/>
-      <w:bookmarkEnd w:id="12"/>
+      <w:bookmarkStart w:id="14" w:name="_heading=h.667dys42v934" w:colFirst="0" w:colLast="0"/>
+      <w:bookmarkStart w:id="15" w:name="_heading=h.fu6sp7w7zlc9" w:colFirst="0" w:colLast="0"/>
       <w:bookmarkEnd w:id="13"/>
       <w:bookmarkEnd w:id="14"/>
+      <w:bookmarkEnd w:id="15"/>
     </w:p>
     <w:p>
       <w:pPr>
@@ -3065,9 +3071,9 @@
         </w:numPr>
         <w:ind w:left="426"/>
       </w:pPr>
-      <w:bookmarkStart w:id="15" w:name="_heading=h.o9jv4d20od3u"/>
-      <w:bookmarkStart w:id="16" w:name="_Toc151930829"/>
-      <w:bookmarkEnd w:id="15"/>
+      <w:bookmarkStart w:id="16" w:name="_heading=h.o9jv4d20od3u"/>
+      <w:bookmarkStart w:id="17" w:name="_Toc151930829"/>
+      <w:bookmarkEnd w:id="16"/>
       <w:r>
         <w:t>2.1</w:t>
       </w:r>
@@ -3077,7 +3083,7 @@
       <w:r>
         <w:t>Collecting Data</w:t>
       </w:r>
-      <w:bookmarkEnd w:id="16"/>
+      <w:bookmarkEnd w:id="17"/>
     </w:p>
     <w:p>
       <w:pPr>
@@ -3128,10 +3134,10 @@
       <w:pPr>
         <w:spacing w:line="360" w:lineRule="auto"/>
       </w:pPr>
-      <w:bookmarkStart w:id="17" w:name="_heading=h.lpi05m2w83vf"/>
-      <w:bookmarkStart w:id="18" w:name="_heading=h.xr1fvhuj37ec"/>
-      <w:bookmarkEnd w:id="17"/>
+      <w:bookmarkStart w:id="18" w:name="_heading=h.lpi05m2w83vf"/>
+      <w:bookmarkStart w:id="19" w:name="_heading=h.xr1fvhuj37ec"/>
       <w:bookmarkEnd w:id="18"/>
+      <w:bookmarkEnd w:id="19"/>
       <w:r>
         <w:t>Dalam tahapan data understanding yang merupakan tahapan pemahaman terhadap data yang akan digunakan, tahapan ini dimulai dari mengumpulkan data, mendeskripsikan data dan memahami data yang akan digunakan dalam penelitian.</w:t>
       </w:r>
@@ -3141,6 +3147,9 @@
         <w:spacing w:line="360" w:lineRule="auto"/>
       </w:pPr>
       <w:r>
+        <w:rPr>
+          <w:lang w:val="en-US"/>
+        </w:rPr>
         <w:drawing>
           <wp:inline distT="0" distB="0" distL="0" distR="0" wp14:anchorId="048F9324" wp14:editId="7C6AFAF0">
             <wp:extent cx="2638793" cy="647790"/>
@@ -3193,9 +3202,9 @@
         </w:numPr>
         <w:ind w:left="426"/>
       </w:pPr>
-      <w:bookmarkStart w:id="19" w:name="_heading=h.vezhk43u5wkt" w:colFirst="0" w:colLast="0"/>
-      <w:bookmarkStart w:id="20" w:name="_Toc151930830"/>
-      <w:bookmarkEnd w:id="19"/>
+      <w:bookmarkStart w:id="20" w:name="_heading=h.vezhk43u5wkt" w:colFirst="0" w:colLast="0"/>
+      <w:bookmarkStart w:id="21" w:name="_Toc151930830"/>
+      <w:bookmarkEnd w:id="20"/>
       <w:r>
         <w:t>2.2</w:t>
       </w:r>
@@ -3203,16 +3212,16 @@
         <w:tab/>
         <w:t>Describe Data</w:t>
       </w:r>
-      <w:bookmarkEnd w:id="20"/>
+      <w:bookmarkEnd w:id="21"/>
     </w:p>
     <w:p>
       <w:pPr>
         <w:spacing w:line="360" w:lineRule="auto"/>
       </w:pPr>
-      <w:bookmarkStart w:id="21" w:name="_heading=h.7445xitwrvtv"/>
-      <w:bookmarkStart w:id="22" w:name="_heading=h.murxcyc37iz"/>
-      <w:bookmarkEnd w:id="21"/>
+      <w:bookmarkStart w:id="22" w:name="_heading=h.7445xitwrvtv"/>
+      <w:bookmarkStart w:id="23" w:name="_heading=h.murxcyc37iz"/>
       <w:bookmarkEnd w:id="22"/>
+      <w:bookmarkEnd w:id="23"/>
       <w:r>
         <w:t xml:space="preserve">Pengumpulan data merupakan tahap awal untuk menemukan data yang akan digunakan dalam penelitian. Maka dari itu dataset yang akan digunakan untuk memprediksi harga rumah berdasarkan karakteristik properti yang telah disediakan berdasarkan dataset </w:t>
       </w:r>
@@ -3238,8 +3247,6 @@
           <w:numId w:val="14"/>
         </w:numPr>
         <w:spacing w:line="360" w:lineRule="auto"/>
-        <w:ind w:left="0"/>
-        <w:jc w:val="left"/>
       </w:pPr>
       <w:r>
         <w:rPr>
@@ -3269,8 +3276,6 @@
           <w:numId w:val="14"/>
         </w:numPr>
         <w:spacing w:line="360" w:lineRule="auto"/>
-        <w:ind w:left="0"/>
-        <w:jc w:val="left"/>
       </w:pPr>
       <w:r>
         <w:rPr>
@@ -3300,8 +3305,6 @@
           <w:numId w:val="14"/>
         </w:numPr>
         <w:spacing w:line="360" w:lineRule="auto"/>
-        <w:ind w:left="0"/>
-        <w:jc w:val="left"/>
       </w:pPr>
       <w:r>
         <w:rPr>
@@ -3319,19 +3322,7 @@
         <w:t>test.csv</w:t>
       </w:r>
       <w:r>
-        <w:t>. Dimana format kolomnya biasanya mencakup ID properti</w:t>
-      </w:r>
-      <w:r>
-        <w:t xml:space="preserve"> </w:t>
-      </w:r>
-      <w:r>
-        <w:t>dan</w:t>
-      </w:r>
-      <w:r>
-        <w:t xml:space="preserve"> </w:t>
-      </w:r>
-      <w:r>
-        <w:t>kolom prediksi harga rumah.</w:t>
+        <w:t>. Dimana format kolomnya biasanya mencakup ID properti dan kolom prediksi harga rumah.</w:t>
       </w:r>
       <w:r>
         <w:br/>
@@ -3345,11 +3336,6 @@
         <w:lastRenderedPageBreak/>
         <w:t>Berikut ini adalah variable yang terdapat pada set data untuk memprediksi harga rumah berdasarkan karakteristik properti yang telah disediakan.</w:t>
       </w:r>
-    </w:p>
-    <w:p>
-      <w:pPr>
-        <w:spacing w:line="360" w:lineRule="auto"/>
-      </w:pPr>
     </w:p>
     <w:tbl>
       <w:tblPr>
@@ -3576,7 +3562,6 @@
           <w:tbl>
             <w:tblPr>
               <w:tblW w:w="0" w:type="auto"/>
-              <w:tblLayout w:type="fixed"/>
               <w:tblLook w:val="06A0" w:firstRow="1" w:lastRow="0" w:firstColumn="1" w:lastColumn="0" w:noHBand="1" w:noVBand="1"/>
             </w:tblPr>
             <w:tblGrid>
@@ -3634,7 +3619,6 @@
                 <w:lang w:val="en-US"/>
               </w:rPr>
             </w:pPr>
-            <w:proofErr w:type="spellStart"/>
             <w:r>
               <w:rPr>
                 <w:rFonts w:ascii="Consolas" w:eastAsia="Consolas" w:hAnsi="Consolas" w:cs="Consolas"/>
@@ -3644,7 +3628,6 @@
               </w:rPr>
               <w:t>MSSubClass</w:t>
             </w:r>
-            <w:proofErr w:type="spellEnd"/>
           </w:p>
         </w:tc>
         <w:tc>
@@ -3694,127 +3677,7 @@
                 <w:sz w:val="22"/>
                 <w:lang w:val="en-US"/>
               </w:rPr>
-              <w:t xml:space="preserve">Tipe </w:t>
-            </w:r>
-            <w:proofErr w:type="spellStart"/>
-            <w:r>
-              <w:rPr>
-                <w:rFonts w:ascii="Consolas" w:eastAsia="Consolas" w:hAnsi="Consolas" w:cs="Consolas"/>
-                <w:noProof w:val="0"/>
-                <w:sz w:val="22"/>
-                <w:lang w:val="en-US"/>
-              </w:rPr>
-              <w:t>bangunan</w:t>
-            </w:r>
-            <w:proofErr w:type="spellEnd"/>
-            <w:r>
-              <w:rPr>
-                <w:rFonts w:ascii="Consolas" w:eastAsia="Consolas" w:hAnsi="Consolas" w:cs="Consolas"/>
-                <w:noProof w:val="0"/>
-                <w:sz w:val="22"/>
-                <w:lang w:val="en-US"/>
-              </w:rPr>
-              <w:t xml:space="preserve"> </w:t>
-            </w:r>
-            <w:proofErr w:type="spellStart"/>
-            <w:r>
-              <w:rPr>
-                <w:rFonts w:ascii="Consolas" w:eastAsia="Consolas" w:hAnsi="Consolas" w:cs="Consolas"/>
-                <w:noProof w:val="0"/>
-                <w:sz w:val="22"/>
-                <w:lang w:val="en-US"/>
-              </w:rPr>
-              <w:t>tempat</w:t>
-            </w:r>
-            <w:proofErr w:type="spellEnd"/>
-            <w:r>
-              <w:rPr>
-                <w:rFonts w:ascii="Consolas" w:eastAsia="Consolas" w:hAnsi="Consolas" w:cs="Consolas"/>
-                <w:noProof w:val="0"/>
-                <w:sz w:val="22"/>
-                <w:lang w:val="en-US"/>
-              </w:rPr>
-              <w:t xml:space="preserve"> </w:t>
-            </w:r>
-            <w:proofErr w:type="spellStart"/>
-            <w:r>
-              <w:rPr>
-                <w:rFonts w:ascii="Consolas" w:eastAsia="Consolas" w:hAnsi="Consolas" w:cs="Consolas"/>
-                <w:noProof w:val="0"/>
-                <w:sz w:val="22"/>
-                <w:lang w:val="en-US"/>
-              </w:rPr>
-              <w:t>tinggal</w:t>
-            </w:r>
-            <w:proofErr w:type="spellEnd"/>
-            <w:r>
-              <w:rPr>
-                <w:rFonts w:ascii="Consolas" w:eastAsia="Consolas" w:hAnsi="Consolas" w:cs="Consolas"/>
-                <w:noProof w:val="0"/>
-                <w:sz w:val="22"/>
-                <w:lang w:val="en-US"/>
-              </w:rPr>
-              <w:t xml:space="preserve"> (</w:t>
-            </w:r>
-            <w:proofErr w:type="spellStart"/>
-            <w:r>
-              <w:rPr>
-                <w:rFonts w:ascii="Consolas" w:eastAsia="Consolas" w:hAnsi="Consolas" w:cs="Consolas"/>
-                <w:noProof w:val="0"/>
-                <w:sz w:val="22"/>
-                <w:lang w:val="en-US"/>
-              </w:rPr>
-              <w:t>kategori</w:t>
-            </w:r>
-            <w:proofErr w:type="spellEnd"/>
-            <w:r>
-              <w:rPr>
-                <w:rFonts w:ascii="Consolas" w:eastAsia="Consolas" w:hAnsi="Consolas" w:cs="Consolas"/>
-                <w:noProof w:val="0"/>
-                <w:sz w:val="22"/>
-                <w:lang w:val="en-US"/>
-              </w:rPr>
-              <w:t xml:space="preserve"> </w:t>
-            </w:r>
-            <w:proofErr w:type="spellStart"/>
-            <w:r>
-              <w:rPr>
-                <w:rFonts w:ascii="Consolas" w:eastAsia="Consolas" w:hAnsi="Consolas" w:cs="Consolas"/>
-                <w:noProof w:val="0"/>
-                <w:sz w:val="22"/>
-                <w:lang w:val="en-US"/>
-              </w:rPr>
-              <w:t>kode</w:t>
-            </w:r>
-            <w:proofErr w:type="spellEnd"/>
-            <w:r>
-              <w:rPr>
-                <w:rFonts w:ascii="Consolas" w:eastAsia="Consolas" w:hAnsi="Consolas" w:cs="Consolas"/>
-                <w:noProof w:val="0"/>
-                <w:sz w:val="22"/>
-                <w:lang w:val="en-US"/>
-              </w:rPr>
-              <w:t xml:space="preserve"> </w:t>
-            </w:r>
-            <w:proofErr w:type="spellStart"/>
-            <w:r>
-              <w:rPr>
-                <w:rFonts w:ascii="Consolas" w:eastAsia="Consolas" w:hAnsi="Consolas" w:cs="Consolas"/>
-                <w:noProof w:val="0"/>
-                <w:sz w:val="22"/>
-                <w:lang w:val="en-US"/>
-              </w:rPr>
-              <w:t>numerik</w:t>
-            </w:r>
-            <w:proofErr w:type="spellEnd"/>
-            <w:r>
-              <w:rPr>
-                <w:rFonts w:ascii="Consolas" w:eastAsia="Consolas" w:hAnsi="Consolas" w:cs="Consolas"/>
-                <w:noProof w:val="0"/>
-                <w:sz w:val="22"/>
-                <w:lang w:val="en-US"/>
-              </w:rPr>
-              <w:t>)</w:t>
+              <w:t>Tipe bangunan tempat tinggal (kategori kode numerik)</w:t>
             </w:r>
           </w:p>
           <w:p>
@@ -3846,7 +3709,6 @@
             <w:pPr>
               <w:spacing w:line="240" w:lineRule="auto"/>
             </w:pPr>
-            <w:proofErr w:type="spellStart"/>
             <w:r>
               <w:rPr>
                 <w:rFonts w:ascii="Consolas" w:eastAsia="Consolas" w:hAnsi="Consolas" w:cs="Consolas"/>
@@ -3856,7 +3718,6 @@
               </w:rPr>
               <w:t>MSZoning</w:t>
             </w:r>
-            <w:proofErr w:type="spellEnd"/>
           </w:p>
         </w:tc>
         <w:tc>
@@ -3898,7 +3759,6 @@
           <w:tbl>
             <w:tblPr>
               <w:tblW w:w="0" w:type="auto"/>
-              <w:tblLayout w:type="fixed"/>
               <w:tblLook w:val="06A0" w:firstRow="1" w:lastRow="0" w:firstColumn="1" w:lastColumn="0" w:noHBand="1" w:noVBand="1"/>
             </w:tblPr>
             <w:tblGrid>
@@ -3956,7 +3816,6 @@
                 <w:lang w:val="en-US"/>
               </w:rPr>
             </w:pPr>
-            <w:proofErr w:type="spellStart"/>
             <w:r>
               <w:rPr>
                 <w:rFonts w:ascii="Consolas" w:eastAsia="Consolas" w:hAnsi="Consolas" w:cs="Consolas"/>
@@ -3966,7 +3825,6 @@
               </w:rPr>
               <w:t>LotFrontage</w:t>
             </w:r>
-            <w:proofErr w:type="spellEnd"/>
           </w:p>
         </w:tc>
         <w:tc>
@@ -4008,7 +3866,6 @@
           <w:tbl>
             <w:tblPr>
               <w:tblW w:w="0" w:type="auto"/>
-              <w:tblLayout w:type="fixed"/>
               <w:tblLook w:val="06A0" w:firstRow="1" w:lastRow="0" w:firstColumn="1" w:lastColumn="0" w:noHBand="1" w:noVBand="1"/>
             </w:tblPr>
             <w:tblGrid>
@@ -4060,7 +3917,6 @@
             <w:pPr>
               <w:spacing w:line="240" w:lineRule="auto"/>
             </w:pPr>
-            <w:proofErr w:type="spellStart"/>
             <w:r>
               <w:rPr>
                 <w:rFonts w:ascii="Consolas" w:eastAsia="Consolas" w:hAnsi="Consolas" w:cs="Consolas"/>
@@ -4070,7 +3926,6 @@
               </w:rPr>
               <w:t>LotArea</w:t>
             </w:r>
-            <w:proofErr w:type="spellEnd"/>
           </w:p>
         </w:tc>
         <w:tc>
@@ -4112,7 +3967,6 @@
           <w:tbl>
             <w:tblPr>
               <w:tblW w:w="0" w:type="auto"/>
-              <w:tblLayout w:type="fixed"/>
               <w:tblLook w:val="06A0" w:firstRow="1" w:lastRow="0" w:firstColumn="1" w:lastColumn="0" w:noHBand="1" w:noVBand="1"/>
             </w:tblPr>
             <w:tblGrid>
@@ -4214,7 +4068,6 @@
           <w:tbl>
             <w:tblPr>
               <w:tblW w:w="0" w:type="auto"/>
-              <w:tblLayout w:type="fixed"/>
               <w:tblLook w:val="06A0" w:firstRow="1" w:lastRow="0" w:firstColumn="1" w:lastColumn="0" w:noHBand="1" w:noVBand="1"/>
             </w:tblPr>
             <w:tblGrid>
@@ -4316,7 +4169,6 @@
           <w:tbl>
             <w:tblPr>
               <w:tblW w:w="0" w:type="auto"/>
-              <w:tblLayout w:type="fixed"/>
               <w:tblLook w:val="06A0" w:firstRow="1" w:lastRow="0" w:firstColumn="1" w:lastColumn="0" w:noHBand="1" w:noVBand="1"/>
             </w:tblPr>
             <w:tblGrid>
@@ -4368,7 +4220,6 @@
             <w:pPr>
               <w:spacing w:line="240" w:lineRule="auto"/>
             </w:pPr>
-            <w:proofErr w:type="spellStart"/>
             <w:r>
               <w:rPr>
                 <w:rFonts w:ascii="Consolas" w:eastAsia="Consolas" w:hAnsi="Consolas" w:cs="Consolas"/>
@@ -4378,7 +4229,6 @@
               </w:rPr>
               <w:t>OverallQual</w:t>
             </w:r>
-            <w:proofErr w:type="spellEnd"/>
           </w:p>
         </w:tc>
         <w:tc>
@@ -4420,7 +4270,6 @@
           <w:tbl>
             <w:tblPr>
               <w:tblW w:w="0" w:type="auto"/>
-              <w:tblLayout w:type="fixed"/>
               <w:tblLook w:val="06A0" w:firstRow="1" w:lastRow="0" w:firstColumn="1" w:lastColumn="0" w:noHBand="1" w:noVBand="1"/>
             </w:tblPr>
             <w:tblGrid>
@@ -4472,7 +4321,6 @@
             <w:pPr>
               <w:spacing w:line="240" w:lineRule="auto"/>
             </w:pPr>
-            <w:proofErr w:type="spellStart"/>
             <w:r>
               <w:rPr>
                 <w:rFonts w:ascii="Consolas" w:eastAsia="Consolas" w:hAnsi="Consolas" w:cs="Consolas"/>
@@ -4482,7 +4330,6 @@
               </w:rPr>
               <w:t>OverallCond</w:t>
             </w:r>
-            <w:proofErr w:type="spellEnd"/>
           </w:p>
         </w:tc>
         <w:tc>
@@ -4524,7 +4371,6 @@
           <w:tbl>
             <w:tblPr>
               <w:tblW w:w="0" w:type="auto"/>
-              <w:tblLayout w:type="fixed"/>
               <w:tblLook w:val="06A0" w:firstRow="1" w:lastRow="0" w:firstColumn="1" w:lastColumn="0" w:noHBand="1" w:noVBand="1"/>
             </w:tblPr>
             <w:tblGrid>
@@ -4576,7 +4422,6 @@
             <w:pPr>
               <w:spacing w:line="240" w:lineRule="auto"/>
             </w:pPr>
-            <w:proofErr w:type="spellStart"/>
             <w:r>
               <w:rPr>
                 <w:rFonts w:ascii="Consolas" w:eastAsia="Consolas" w:hAnsi="Consolas" w:cs="Consolas"/>
@@ -4586,7 +4431,6 @@
               </w:rPr>
               <w:t>TotalBsmtSF</w:t>
             </w:r>
-            <w:proofErr w:type="spellEnd"/>
           </w:p>
         </w:tc>
         <w:tc>
@@ -4628,7 +4472,6 @@
           <w:tbl>
             <w:tblPr>
               <w:tblW w:w="0" w:type="auto"/>
-              <w:tblLayout w:type="fixed"/>
               <w:tblLook w:val="06A0" w:firstRow="1" w:lastRow="0" w:firstColumn="1" w:lastColumn="0" w:noHBand="1" w:noVBand="1"/>
             </w:tblPr>
             <w:tblGrid>
@@ -4680,7 +4523,6 @@
             <w:pPr>
               <w:spacing w:line="240" w:lineRule="auto"/>
             </w:pPr>
-            <w:proofErr w:type="spellStart"/>
             <w:r>
               <w:rPr>
                 <w:rFonts w:ascii="Consolas" w:eastAsia="Consolas" w:hAnsi="Consolas" w:cs="Consolas"/>
@@ -4690,7 +4532,6 @@
               </w:rPr>
               <w:t>GrLivArea</w:t>
             </w:r>
-            <w:proofErr w:type="spellEnd"/>
           </w:p>
         </w:tc>
         <w:tc>
@@ -4732,7 +4573,6 @@
           <w:tbl>
             <w:tblPr>
               <w:tblW w:w="0" w:type="auto"/>
-              <w:tblLayout w:type="fixed"/>
               <w:tblLook w:val="06A0" w:firstRow="1" w:lastRow="0" w:firstColumn="1" w:lastColumn="0" w:noHBand="1" w:noVBand="1"/>
             </w:tblPr>
             <w:tblGrid>
@@ -4784,7 +4624,6 @@
             <w:pPr>
               <w:spacing w:line="240" w:lineRule="auto"/>
             </w:pPr>
-            <w:proofErr w:type="spellStart"/>
             <w:r>
               <w:rPr>
                 <w:rFonts w:ascii="Consolas" w:eastAsia="Consolas" w:hAnsi="Consolas" w:cs="Consolas"/>
@@ -4794,7 +4633,6 @@
               </w:rPr>
               <w:t>GarageCars</w:t>
             </w:r>
-            <w:proofErr w:type="spellEnd"/>
           </w:p>
         </w:tc>
         <w:tc>
@@ -4836,7 +4674,6 @@
           <w:tbl>
             <w:tblPr>
               <w:tblW w:w="0" w:type="auto"/>
-              <w:tblLayout w:type="fixed"/>
               <w:tblLook w:val="06A0" w:firstRow="1" w:lastRow="0" w:firstColumn="1" w:lastColumn="0" w:noHBand="1" w:noVBand="1"/>
             </w:tblPr>
             <w:tblGrid>
@@ -4888,7 +4725,6 @@
             <w:pPr>
               <w:spacing w:line="240" w:lineRule="auto"/>
             </w:pPr>
-            <w:proofErr w:type="spellStart"/>
             <w:r>
               <w:rPr>
                 <w:rFonts w:ascii="Consolas" w:eastAsia="Consolas" w:hAnsi="Consolas" w:cs="Consolas"/>
@@ -4898,7 +4734,6 @@
               </w:rPr>
               <w:t>GarageArea</w:t>
             </w:r>
-            <w:proofErr w:type="spellEnd"/>
           </w:p>
         </w:tc>
         <w:tc>
@@ -4940,7 +4775,6 @@
           <w:tbl>
             <w:tblPr>
               <w:tblW w:w="0" w:type="auto"/>
-              <w:tblLayout w:type="fixed"/>
               <w:tblLook w:val="06A0" w:firstRow="1" w:lastRow="0" w:firstColumn="1" w:lastColumn="0" w:noHBand="1" w:noVBand="1"/>
             </w:tblPr>
             <w:tblGrid>
@@ -4992,7 +4826,6 @@
             <w:pPr>
               <w:spacing w:line="240" w:lineRule="auto"/>
             </w:pPr>
-            <w:proofErr w:type="spellStart"/>
             <w:r>
               <w:rPr>
                 <w:rFonts w:ascii="Consolas" w:eastAsia="Consolas" w:hAnsi="Consolas" w:cs="Consolas"/>
@@ -5002,7 +4835,6 @@
               </w:rPr>
               <w:t>MoSold</w:t>
             </w:r>
-            <w:proofErr w:type="spellEnd"/>
           </w:p>
         </w:tc>
         <w:tc>
@@ -5044,7 +4876,6 @@
           <w:tbl>
             <w:tblPr>
               <w:tblW w:w="0" w:type="auto"/>
-              <w:tblLayout w:type="fixed"/>
               <w:tblLook w:val="06A0" w:firstRow="1" w:lastRow="0" w:firstColumn="1" w:lastColumn="0" w:noHBand="1" w:noVBand="1"/>
             </w:tblPr>
             <w:tblGrid>
@@ -5096,7 +4927,6 @@
             <w:pPr>
               <w:spacing w:line="240" w:lineRule="auto"/>
             </w:pPr>
-            <w:proofErr w:type="spellStart"/>
             <w:r>
               <w:rPr>
                 <w:rFonts w:ascii="Consolas" w:eastAsia="Consolas" w:hAnsi="Consolas" w:cs="Consolas"/>
@@ -5106,7 +4936,6 @@
               </w:rPr>
               <w:t>YrSold</w:t>
             </w:r>
-            <w:proofErr w:type="spellEnd"/>
           </w:p>
         </w:tc>
         <w:tc>
@@ -5148,7 +4977,6 @@
           <w:tbl>
             <w:tblPr>
               <w:tblW w:w="0" w:type="auto"/>
-              <w:tblLayout w:type="fixed"/>
               <w:tblLook w:val="06A0" w:firstRow="1" w:lastRow="0" w:firstColumn="1" w:lastColumn="0" w:noHBand="1" w:noVBand="1"/>
             </w:tblPr>
             <w:tblGrid>
@@ -5200,7 +5028,6 @@
             <w:pPr>
               <w:spacing w:line="240" w:lineRule="auto"/>
             </w:pPr>
-            <w:proofErr w:type="spellStart"/>
             <w:r>
               <w:rPr>
                 <w:rFonts w:ascii="Consolas" w:eastAsia="Consolas" w:hAnsi="Consolas" w:cs="Consolas"/>
@@ -5211,7 +5038,6 @@
               <w:lastRenderedPageBreak/>
               <w:t>SalePrice</w:t>
             </w:r>
-            <w:proofErr w:type="spellEnd"/>
           </w:p>
         </w:tc>
         <w:tc>
@@ -5449,8 +5275,11 @@
         <w:jc w:val="center"/>
       </w:pPr>
       <w:r>
+        <w:rPr>
+          <w:lang w:val="en-US"/>
+        </w:rPr>
         <w:drawing>
-          <wp:inline distT="0" distB="0" distL="0" distR="0" wp14:anchorId="7A0C8C1E" wp14:editId="0A33F76E">
+          <wp:inline distT="0" distB="0" distL="0" distR="0" wp14:anchorId="7A0C8C1E" wp14:editId="0AE3EDCE">
             <wp:extent cx="5943600" cy="2152650"/>
             <wp:effectExtent l="0" t="0" r="0" b="0"/>
             <wp:docPr id="547844459" name="Picture 547844459"/>
@@ -5498,6 +5327,9 @@
         <w:jc w:val="left"/>
       </w:pPr>
       <w:r>
+        <w:rPr>
+          <w:lang w:val="en-US"/>
+        </w:rPr>
         <w:drawing>
           <wp:inline distT="0" distB="0" distL="0" distR="0" wp14:anchorId="4E0DD081" wp14:editId="723F9754">
             <wp:extent cx="2467319" cy="1895740"/>
@@ -5583,9 +5415,9 @@
       <w:pPr>
         <w:pStyle w:val="Heading1"/>
       </w:pPr>
-      <w:bookmarkStart w:id="23" w:name="_heading=h.a5eqngq8kagy" w:colFirst="0" w:colLast="0"/>
-      <w:bookmarkStart w:id="24" w:name="_Toc151930831"/>
-      <w:bookmarkEnd w:id="23"/>
+      <w:bookmarkStart w:id="24" w:name="_heading=h.a5eqngq8kagy" w:colFirst="0" w:colLast="0"/>
+      <w:bookmarkStart w:id="25" w:name="_Toc151930831"/>
+      <w:bookmarkEnd w:id="24"/>
       <w:r>
         <w:lastRenderedPageBreak/>
         <w:t>BAB 3</w:t>
@@ -5594,7 +5426,7 @@
         <w:br/>
         <w:t>DATA PREPARATION</w:t>
       </w:r>
-      <w:bookmarkEnd w:id="24"/>
+      <w:bookmarkEnd w:id="25"/>
     </w:p>
     <w:p>
       <w:pPr>
@@ -5611,10 +5443,10 @@
           <w:iCs/>
         </w:rPr>
       </w:pPr>
-      <w:bookmarkStart w:id="25" w:name="_heading=h.mfks1wnp7d3o" w:colFirst="0" w:colLast="0"/>
-      <w:bookmarkStart w:id="26" w:name="_heading=h.dxtc7r87qsyc" w:colFirst="0" w:colLast="0"/>
-      <w:bookmarkEnd w:id="25"/>
+      <w:bookmarkStart w:id="26" w:name="_heading=h.mfks1wnp7d3o" w:colFirst="0" w:colLast="0"/>
+      <w:bookmarkStart w:id="27" w:name="_heading=h.dxtc7r87qsyc" w:colFirst="0" w:colLast="0"/>
       <w:bookmarkEnd w:id="26"/>
+      <w:bookmarkEnd w:id="27"/>
       <w:r>
         <w:rPr>
           <w:iCs/>
@@ -5649,13 +5481,70 @@
         </w:numPr>
         <w:ind w:left="426"/>
       </w:pPr>
-      <w:bookmarkStart w:id="27" w:name="_heading=h.3zs2l5nailkh"/>
-      <w:bookmarkStart w:id="28" w:name="_Toc151930832"/>
-      <w:bookmarkEnd w:id="27"/>
+      <w:bookmarkStart w:id="28" w:name="_heading=h.3zs2l5nailkh"/>
+      <w:bookmarkStart w:id="29" w:name="_Toc151930832"/>
+      <w:bookmarkEnd w:id="28"/>
       <w:r>
         <w:t>3.1 Data Selection</w:t>
       </w:r>
-      <w:bookmarkEnd w:id="28"/>
+      <w:bookmarkEnd w:id="29"/>
+    </w:p>
+    <w:p>
+      <w:r>
+        <w:t>Data selection adalah proses pemilihan data yang relevan untuk digunakan dalam pengerjaan</w:t>
+      </w:r>
+      <w:r>
+        <w:br/>
+        <w:t>proyek. Pada proyek kali ini data yang di gunakan berasal dari dataset yang sudah di tentukan terlebih dahulu. Oleh karena itu dilakukan terlebih dahulu menampilkan ringkasan dataset dan memeriksa struktur dataset. Hasil data selection dapat dilihat dari gambar berikut.</w:t>
+      </w:r>
+    </w:p>
+    <w:p>
+      <w:r>
+        <w:rPr>
+          <w:lang w:val="en-US"/>
+        </w:rPr>
+        <w:drawing>
+          <wp:inline distT="0" distB="0" distL="0" distR="0" wp14:anchorId="70D41EB1" wp14:editId="3E60C4B3">
+            <wp:extent cx="3041806" cy="4045158"/>
+            <wp:effectExtent l="0" t="0" r="0" b="0"/>
+            <wp:docPr id="2031212442" name="Picture 2031212442"/>
+            <wp:cNvGraphicFramePr>
+              <a:graphicFrameLocks xmlns:a="http://schemas.openxmlformats.org/drawingml/2006/main" noChangeAspect="1"/>
+            </wp:cNvGraphicFramePr>
+            <a:graphic xmlns:a="http://schemas.openxmlformats.org/drawingml/2006/main">
+              <a:graphicData uri="http://schemas.openxmlformats.org/drawingml/2006/picture">
+                <pic:pic xmlns:pic="http://schemas.openxmlformats.org/drawingml/2006/picture">
+                  <pic:nvPicPr>
+                    <pic:cNvPr id="0" name=""/>
+                    <pic:cNvPicPr/>
+                  </pic:nvPicPr>
+                  <pic:blipFill>
+                    <a:blip r:embed="rId26">
+                      <a:extLst>
+                        <a:ext uri="{28A0092B-C50C-407E-A947-70E740481C1C}">
+                          <a14:useLocalDpi xmlns:a14="http://schemas.microsoft.com/office/drawing/2010/main" val="0"/>
+                        </a:ext>
+                      </a:extLst>
+                    </a:blip>
+                    <a:stretch>
+                      <a:fillRect/>
+                    </a:stretch>
+                  </pic:blipFill>
+                  <pic:spPr>
+                    <a:xfrm>
+                      <a:off x="0" y="0"/>
+                      <a:ext cx="3041806" cy="4045158"/>
+                    </a:xfrm>
+                    <a:prstGeom prst="rect">
+                      <a:avLst/>
+                    </a:prstGeom>
+                  </pic:spPr>
+                </pic:pic>
+              </a:graphicData>
+            </a:graphic>
+          </wp:inline>
+        </w:drawing>
+      </w:r>
     </w:p>
     <w:p>
       <w:pPr>
@@ -5666,17 +5555,76 @@
         </w:numPr>
         <w:ind w:left="426"/>
       </w:pPr>
-      <w:bookmarkStart w:id="29" w:name="_heading=h.4r490muy9zva" w:colFirst="0" w:colLast="0"/>
-      <w:bookmarkStart w:id="30" w:name="_heading=h.enbj5dr3o0xp" w:colFirst="0" w:colLast="0"/>
-      <w:bookmarkStart w:id="31" w:name="_heading=h.9ty0dny008n" w:colFirst="0" w:colLast="0"/>
-      <w:bookmarkStart w:id="32" w:name="_Toc151930833"/>
-      <w:bookmarkEnd w:id="29"/>
+      <w:bookmarkStart w:id="30" w:name="_heading=h.4r490muy9zva"/>
+      <w:bookmarkStart w:id="31" w:name="_heading=h.enbj5dr3o0xp"/>
+      <w:bookmarkStart w:id="32" w:name="_heading=h.9ty0dny008n"/>
+      <w:bookmarkStart w:id="33" w:name="_Toc151930833"/>
       <w:bookmarkEnd w:id="30"/>
       <w:bookmarkEnd w:id="31"/>
+      <w:bookmarkEnd w:id="32"/>
       <w:r>
         <w:t>3.2 Data Cleaning</w:t>
       </w:r>
-      <w:bookmarkEnd w:id="32"/>
+      <w:bookmarkEnd w:id="33"/>
+    </w:p>
+    <w:p>
+      <w:r>
+        <w:t>Pada proyek ini, data cleaning tidak perlu dilakukan, karena data yang diberikan sudah bersih.</w:t>
+      </w:r>
+    </w:p>
+    <w:p>
+      <w:r>
+        <w:lastRenderedPageBreak/>
+        <w:t>Pencarian missing value pada file fktpkapitasi.dta dapat dilihat pada gambar dibawah</w:t>
+      </w:r>
+    </w:p>
+    <w:p>
+      <w:r>
+        <w:rPr>
+          <w:lang w:val="en-US"/>
+        </w:rPr>
+        <w:drawing>
+          <wp:inline distT="0" distB="0" distL="0" distR="0" wp14:anchorId="24A1A96A" wp14:editId="4CC51220">
+            <wp:extent cx="3575234" cy="4134062"/>
+            <wp:effectExtent l="0" t="0" r="0" b="0"/>
+            <wp:docPr id="846794785" name="Picture 846794785"/>
+            <wp:cNvGraphicFramePr>
+              <a:graphicFrameLocks xmlns:a="http://schemas.openxmlformats.org/drawingml/2006/main" noChangeAspect="1"/>
+            </wp:cNvGraphicFramePr>
+            <a:graphic xmlns:a="http://schemas.openxmlformats.org/drawingml/2006/main">
+              <a:graphicData uri="http://schemas.openxmlformats.org/drawingml/2006/picture">
+                <pic:pic xmlns:pic="http://schemas.openxmlformats.org/drawingml/2006/picture">
+                  <pic:nvPicPr>
+                    <pic:cNvPr id="0" name=""/>
+                    <pic:cNvPicPr/>
+                  </pic:nvPicPr>
+                  <pic:blipFill>
+                    <a:blip r:embed="rId27">
+                      <a:extLst>
+                        <a:ext uri="{28A0092B-C50C-407E-A947-70E740481C1C}">
+                          <a14:useLocalDpi xmlns:a14="http://schemas.microsoft.com/office/drawing/2010/main" val="0"/>
+                        </a:ext>
+                      </a:extLst>
+                    </a:blip>
+                    <a:stretch>
+                      <a:fillRect/>
+                    </a:stretch>
+                  </pic:blipFill>
+                  <pic:spPr>
+                    <a:xfrm>
+                      <a:off x="0" y="0"/>
+                      <a:ext cx="3575234" cy="4134062"/>
+                    </a:xfrm>
+                    <a:prstGeom prst="rect">
+                      <a:avLst/>
+                    </a:prstGeom>
+                  </pic:spPr>
+                </pic:pic>
+              </a:graphicData>
+            </a:graphic>
+          </wp:inline>
+        </w:drawing>
+      </w:r>
     </w:p>
     <w:p>
       <w:pPr>
@@ -5687,18 +5635,19 @@
         </w:numPr>
         <w:ind w:left="426"/>
       </w:pPr>
-      <w:bookmarkStart w:id="33" w:name="_heading=h.5v64etfvxav6" w:colFirst="0" w:colLast="0"/>
-      <w:bookmarkStart w:id="34" w:name="_heading=h.44guq42ialfe" w:colFirst="0" w:colLast="0"/>
-      <w:bookmarkStart w:id="35" w:name="_heading=h.sgdtw9q4xywn" w:colFirst="0" w:colLast="0"/>
-      <w:bookmarkStart w:id="36" w:name="_Toc151930834"/>
-      <w:bookmarkEnd w:id="33"/>
+      <w:bookmarkStart w:id="34" w:name="_heading=h.5v64etfvxav6"/>
+      <w:bookmarkStart w:id="35" w:name="_heading=h.44guq42ialfe"/>
+      <w:bookmarkStart w:id="36" w:name="_heading=h.sgdtw9q4xywn"/>
+      <w:bookmarkStart w:id="37" w:name="_Toc151930834"/>
       <w:bookmarkEnd w:id="34"/>
       <w:bookmarkEnd w:id="35"/>
+      <w:bookmarkEnd w:id="36"/>
       <w:r>
         <w:t>3.3 Data Construct</w:t>
       </w:r>
-      <w:bookmarkEnd w:id="36"/>
+      <w:bookmarkEnd w:id="37"/>
     </w:p>
+    <w:p/>
     <w:p>
       <w:pPr>
         <w:pStyle w:val="Heading2"/>
@@ -5708,18 +5657,19 @@
         </w:numPr>
         <w:ind w:left="426"/>
       </w:pPr>
-      <w:bookmarkStart w:id="37" w:name="_heading=h.6devpbssqw8d" w:colFirst="0" w:colLast="0"/>
-      <w:bookmarkStart w:id="38" w:name="_heading=h.ueuuuu9uzzs2" w:colFirst="0" w:colLast="0"/>
-      <w:bookmarkStart w:id="39" w:name="_heading=h.f4rxjqiwto0g" w:colFirst="0" w:colLast="0"/>
-      <w:bookmarkStart w:id="40" w:name="_Toc151930835"/>
-      <w:bookmarkEnd w:id="37"/>
+      <w:bookmarkStart w:id="38" w:name="_heading=h.6devpbssqw8d"/>
+      <w:bookmarkStart w:id="39" w:name="_heading=h.ueuuuu9uzzs2"/>
+      <w:bookmarkStart w:id="40" w:name="_heading=h.f4rxjqiwto0g"/>
+      <w:bookmarkStart w:id="41" w:name="_Toc151930835"/>
       <w:bookmarkEnd w:id="38"/>
       <w:bookmarkEnd w:id="39"/>
+      <w:bookmarkEnd w:id="40"/>
       <w:r>
         <w:t>3.4 Labeling Data</w:t>
       </w:r>
-      <w:bookmarkEnd w:id="40"/>
+      <w:bookmarkEnd w:id="41"/>
     </w:p>
+    <w:p/>
     <w:p>
       <w:pPr>
         <w:pStyle w:val="Heading2"/>
@@ -5729,15 +5679,15 @@
         </w:numPr>
         <w:ind w:left="426"/>
       </w:pPr>
-      <w:bookmarkStart w:id="41" w:name="_heading=h.fgwq25vttwvh" w:colFirst="0" w:colLast="0"/>
-      <w:bookmarkStart w:id="42" w:name="_heading=h.s5kmhcgmz954" w:colFirst="0" w:colLast="0"/>
-      <w:bookmarkStart w:id="43" w:name="_Toc151930836"/>
-      <w:bookmarkEnd w:id="41"/>
+      <w:bookmarkStart w:id="42" w:name="_heading=h.fgwq25vttwvh" w:colFirst="0" w:colLast="0"/>
+      <w:bookmarkStart w:id="43" w:name="_heading=h.s5kmhcgmz954" w:colFirst="0" w:colLast="0"/>
+      <w:bookmarkStart w:id="44" w:name="_Toc151930836"/>
       <w:bookmarkEnd w:id="42"/>
+      <w:bookmarkEnd w:id="43"/>
       <w:r>
         <w:t>3.5 Data Integration</w:t>
       </w:r>
-      <w:bookmarkEnd w:id="43"/>
+      <w:bookmarkEnd w:id="44"/>
     </w:p>
     <w:p>
       <w:pPr>
@@ -5754,8 +5704,8 @@
           <w:b/>
         </w:rPr>
         <w:sectPr>
-          <w:headerReference w:type="default" r:id="rId26"/>
-          <w:footerReference w:type="default" r:id="rId27"/>
+          <w:headerReference w:type="default" r:id="rId28"/>
+          <w:footerReference w:type="default" r:id="rId29"/>
           <w:pgSz w:w="12240" w:h="15840"/>
           <w:pgMar w:top="1440" w:right="1440" w:bottom="1440" w:left="1440" w:header="708" w:footer="708" w:gutter="0"/>
           <w:cols w:space="720"/>
@@ -5766,9 +5716,9 @@
       <w:pPr>
         <w:pStyle w:val="Heading1"/>
       </w:pPr>
-      <w:bookmarkStart w:id="44" w:name="_heading=h.fm6v0lo14qwf" w:colFirst="0" w:colLast="0"/>
-      <w:bookmarkStart w:id="45" w:name="_Toc151930837"/>
-      <w:bookmarkEnd w:id="44"/>
+      <w:bookmarkStart w:id="45" w:name="_heading=h.fm6v0lo14qwf" w:colFirst="0" w:colLast="0"/>
+      <w:bookmarkStart w:id="46" w:name="_Toc151930837"/>
+      <w:bookmarkEnd w:id="45"/>
       <w:r>
         <w:lastRenderedPageBreak/>
         <w:t>BAB 4</w:t>
@@ -5777,7 +5727,7 @@
         <w:br/>
         <w:t>MODELLING</w:t>
       </w:r>
-      <w:bookmarkEnd w:id="45"/>
+      <w:bookmarkEnd w:id="46"/>
     </w:p>
     <w:p>
       <w:pPr>
@@ -5788,15 +5738,15 @@
         </w:numPr>
         <w:ind w:left="426"/>
       </w:pPr>
-      <w:bookmarkStart w:id="46" w:name="_heading=h.ynjwp0xkvo8u" w:colFirst="0" w:colLast="0"/>
-      <w:bookmarkStart w:id="47" w:name="_heading=h.7votz0jy3pzd" w:colFirst="0" w:colLast="0"/>
-      <w:bookmarkStart w:id="48" w:name="_Toc151930838"/>
-      <w:bookmarkEnd w:id="46"/>
+      <w:bookmarkStart w:id="47" w:name="_heading=h.ynjwp0xkvo8u" w:colFirst="0" w:colLast="0"/>
+      <w:bookmarkStart w:id="48" w:name="_heading=h.7votz0jy3pzd" w:colFirst="0" w:colLast="0"/>
+      <w:bookmarkStart w:id="49" w:name="_Toc151930838"/>
       <w:bookmarkEnd w:id="47"/>
+      <w:bookmarkEnd w:id="48"/>
       <w:r>
         <w:t>4.1 Building Test Scenario</w:t>
       </w:r>
-      <w:bookmarkEnd w:id="48"/>
+      <w:bookmarkEnd w:id="49"/>
     </w:p>
     <w:p>
       <w:pPr>
@@ -5807,20 +5757,20 @@
         </w:numPr>
         <w:ind w:left="426"/>
       </w:pPr>
-      <w:bookmarkStart w:id="49" w:name="_heading=h.dshlatkvzg9d" w:colFirst="0" w:colLast="0"/>
-      <w:bookmarkStart w:id="50" w:name="_Toc151930839"/>
-      <w:bookmarkEnd w:id="49"/>
+      <w:bookmarkStart w:id="50" w:name="_heading=h.dshlatkvzg9d" w:colFirst="0" w:colLast="0"/>
+      <w:bookmarkStart w:id="51" w:name="_Toc151930839"/>
+      <w:bookmarkEnd w:id="50"/>
       <w:r>
         <w:t>4.2 Built Model</w:t>
       </w:r>
-      <w:bookmarkEnd w:id="50"/>
+      <w:bookmarkEnd w:id="51"/>
     </w:p>
     <w:p>
       <w:pPr>
         <w:spacing w:line="360" w:lineRule="auto"/>
         <w:sectPr>
-          <w:headerReference w:type="default" r:id="rId28"/>
-          <w:footerReference w:type="default" r:id="rId29"/>
+          <w:headerReference w:type="default" r:id="rId30"/>
+          <w:footerReference w:type="default" r:id="rId31"/>
           <w:pgSz w:w="12240" w:h="15840"/>
           <w:pgMar w:top="1440" w:right="1440" w:bottom="1440" w:left="1440" w:header="708" w:footer="708" w:gutter="0"/>
           <w:cols w:space="720"/>
@@ -5831,9 +5781,9 @@
       <w:pPr>
         <w:pStyle w:val="Heading1"/>
       </w:pPr>
-      <w:bookmarkStart w:id="51" w:name="_heading=h.wnqcw3w4d8uy" w:colFirst="0" w:colLast="0"/>
-      <w:bookmarkStart w:id="52" w:name="_Toc151930840"/>
-      <w:bookmarkEnd w:id="51"/>
+      <w:bookmarkStart w:id="52" w:name="_heading=h.wnqcw3w4d8uy" w:colFirst="0" w:colLast="0"/>
+      <w:bookmarkStart w:id="53" w:name="_Toc151930840"/>
+      <w:bookmarkEnd w:id="52"/>
       <w:r>
         <w:lastRenderedPageBreak/>
         <w:t>BAB 5</w:t>
@@ -5842,7 +5792,7 @@
         <w:br/>
         <w:t>EVALUATION</w:t>
       </w:r>
-      <w:bookmarkEnd w:id="52"/>
+      <w:bookmarkEnd w:id="53"/>
     </w:p>
     <w:p>
       <w:pPr>
@@ -5858,13 +5808,13 @@
         </w:numPr>
         <w:ind w:left="426"/>
       </w:pPr>
-      <w:bookmarkStart w:id="53" w:name="_heading=h.lu34561zg51v" w:colFirst="0" w:colLast="0"/>
-      <w:bookmarkStart w:id="54" w:name="_Toc151930841"/>
-      <w:bookmarkEnd w:id="53"/>
+      <w:bookmarkStart w:id="54" w:name="_heading=h.lu34561zg51v" w:colFirst="0" w:colLast="0"/>
+      <w:bookmarkStart w:id="55" w:name="_Toc151930841"/>
+      <w:bookmarkEnd w:id="54"/>
       <w:r>
         <w:t>5.1 Evaluate Results</w:t>
       </w:r>
-      <w:bookmarkEnd w:id="54"/>
+      <w:bookmarkEnd w:id="55"/>
     </w:p>
     <w:p>
       <w:pPr>
@@ -5880,26 +5830,26 @@
         </w:numPr>
         <w:ind w:left="426"/>
       </w:pPr>
-      <w:bookmarkStart w:id="55" w:name="_heading=h.d4jsw1xw3ail" w:colFirst="0" w:colLast="0"/>
-      <w:bookmarkStart w:id="56" w:name="_Toc151930842"/>
-      <w:bookmarkEnd w:id="55"/>
+      <w:bookmarkStart w:id="56" w:name="_heading=h.d4jsw1xw3ail" w:colFirst="0" w:colLast="0"/>
+      <w:bookmarkStart w:id="57" w:name="_Toc151930842"/>
+      <w:bookmarkEnd w:id="56"/>
       <w:r>
         <w:t>5.2 Evaluate Process</w:t>
       </w:r>
-      <w:bookmarkEnd w:id="56"/>
+      <w:bookmarkEnd w:id="57"/>
     </w:p>
     <w:p>
       <w:pPr>
         <w:pStyle w:val="Heading1"/>
       </w:pPr>
-      <w:bookmarkStart w:id="57" w:name="_heading=h.y73s4r1mm3pv" w:colFirst="0" w:colLast="0"/>
-      <w:bookmarkStart w:id="58" w:name="_Toc151930843"/>
-      <w:bookmarkEnd w:id="57"/>
+      <w:bookmarkStart w:id="58" w:name="_heading=h.y73s4r1mm3pv" w:colFirst="0" w:colLast="0"/>
+      <w:bookmarkStart w:id="59" w:name="_Toc151930843"/>
+      <w:bookmarkEnd w:id="58"/>
       <w:r>
         <w:lastRenderedPageBreak/>
         <w:t>BAB 6 DEPLOYMENT</w:t>
       </w:r>
-      <w:bookmarkEnd w:id="58"/>
+      <w:bookmarkEnd w:id="59"/>
     </w:p>
     <w:p>
       <w:pPr>
@@ -5917,23 +5867,23 @@
           <w:szCs w:val="32"/>
         </w:rPr>
         <w:sectPr>
-          <w:headerReference w:type="default" r:id="rId30"/>
-          <w:footerReference w:type="default" r:id="rId31"/>
+          <w:headerReference w:type="default" r:id="rId32"/>
+          <w:footerReference w:type="default" r:id="rId33"/>
           <w:pgSz w:w="12240" w:h="15840"/>
           <w:pgMar w:top="1440" w:right="1440" w:bottom="1440" w:left="1440" w:header="708" w:footer="708" w:gutter="0"/>
           <w:cols w:space="720"/>
         </w:sectPr>
       </w:pPr>
-      <w:bookmarkStart w:id="59" w:name="_heading=h.m6iszs8eouf7" w:colFirst="0" w:colLast="0"/>
-      <w:bookmarkEnd w:id="59"/>
+      <w:bookmarkStart w:id="60" w:name="_heading=h.m6iszs8eouf7" w:colFirst="0" w:colLast="0"/>
+      <w:bookmarkEnd w:id="60"/>
     </w:p>
-    <w:bookmarkStart w:id="60" w:name="_heading=h.lnbcimw19wbt" w:colFirst="0" w:colLast="0" w:displacedByCustomXml="next"/>
-    <w:bookmarkEnd w:id="60" w:displacedByCustomXml="next"/>
-    <w:bookmarkStart w:id="61" w:name="_heading=h.gldy28k93ti2" w:colFirst="0" w:colLast="0" w:displacedByCustomXml="next"/>
+    <w:bookmarkStart w:id="61" w:name="_heading=h.lnbcimw19wbt" w:colFirst="0" w:colLast="0" w:displacedByCustomXml="next"/>
     <w:bookmarkEnd w:id="61" w:displacedByCustomXml="next"/>
-    <w:bookmarkStart w:id="62" w:name="_heading=h.aq9yt7g6uabk" w:colFirst="0" w:colLast="0" w:displacedByCustomXml="next"/>
+    <w:bookmarkStart w:id="62" w:name="_heading=h.gldy28k93ti2" w:colFirst="0" w:colLast="0" w:displacedByCustomXml="next"/>
     <w:bookmarkEnd w:id="62" w:displacedByCustomXml="next"/>
-    <w:bookmarkStart w:id="63" w:name="_Toc151930844" w:displacedByCustomXml="next"/>
+    <w:bookmarkStart w:id="63" w:name="_heading=h.aq9yt7g6uabk" w:colFirst="0" w:colLast="0" w:displacedByCustomXml="next"/>
+    <w:bookmarkEnd w:id="63" w:displacedByCustomXml="next"/>
+    <w:bookmarkStart w:id="64" w:name="_Toc151930844" w:displacedByCustomXml="next"/>
     <w:sdt>
       <w:sdtPr>
         <w:rPr>
@@ -5950,6 +5900,7 @@
           <w:docPartUnique/>
         </w:docPartObj>
       </w:sdtPr>
+      <w:sdtEndPr/>
       <w:sdtContent>
         <w:p>
           <w:pPr>
@@ -5958,13 +5909,14 @@
           <w:r>
             <w:t>DAFTAR PUSTAKA</w:t>
           </w:r>
-          <w:bookmarkEnd w:id="63"/>
+          <w:bookmarkEnd w:id="64"/>
         </w:p>
         <w:sdt>
           <w:sdtPr>
             <w:id w:val="-573587230"/>
             <w:bibliography/>
           </w:sdtPr>
+          <w:sdtEndPr/>
           <w:sdtContent>
             <w:p>
               <w:r>
@@ -6139,8 +6091,8 @@
       </w:pPr>
     </w:p>
     <w:sectPr>
-      <w:headerReference w:type="default" r:id="rId32"/>
-      <w:footerReference w:type="default" r:id="rId33"/>
+      <w:headerReference w:type="default" r:id="rId34"/>
+      <w:footerReference w:type="default" r:id="rId35"/>
       <w:pgSz w:w="12242" w:h="18711" w:code="9"/>
       <w:pgMar w:top="1440" w:right="1440" w:bottom="1440" w:left="1440" w:header="709" w:footer="709" w:gutter="0"/>
       <w:cols w:space="708"/>
@@ -6151,7 +6103,7 @@
 </file>
 
 <file path=word/endnotes.xml><?xml version="1.0" encoding="utf-8"?>
-<w:endnotes xmlns:wpc="http://schemas.microsoft.com/office/word/2010/wordprocessingCanvas" xmlns:cx="http://schemas.microsoft.com/office/drawing/2014/chartex" xmlns:cx1="http://schemas.microsoft.com/office/drawing/2015/9/8/chartex" xmlns:cx2="http://schemas.microsoft.com/office/drawing/2015/10/21/chartex" xmlns:cx3="http://schemas.microsoft.com/office/drawing/2016/5/9/chartex" xmlns:cx4="http://schemas.microsoft.com/office/drawing/2016/5/10/chartex" xmlns:cx5="http://schemas.microsoft.com/office/drawing/2016/5/11/chartex" xmlns:cx6="http://schemas.microsoft.com/office/drawing/2016/5/12/chartex" xmlns:cx7="http://schemas.microsoft.com/office/drawing/2016/5/13/chartex" xmlns:cx8="http://schemas.microsoft.com/office/drawing/2016/5/14/chartex" xmlns:mc="http://schemas.openxmlformats.org/markup-compatibility/2006" xmlns:aink="http://schemas.microsoft.com/office/drawing/2016/ink" xmlns:am3d="http://schemas.microsoft.com/office/drawing/2017/model3d" xmlns:o="urn:schemas-microsoft-com:office:office" xmlns:oel="http://schemas.microsoft.com/office/2019/extlst" xmlns:r="http://schemas.openxmlformats.org/officeDocument/2006/relationships" xmlns:m="http://schemas.openxmlformats.org/officeDocument/2006/math" xmlns:v="urn:schemas-microsoft-com:vml" xmlns:wp14="http://schemas.microsoft.com/office/word/2010/wordprocessingDrawing" xmlns:wp="http://schemas.openxmlformats.org/drawingml/2006/wordprocessingDrawing" xmlns:w10="urn:schemas-microsoft-com:office:word" xmlns:w="http://schemas.openxmlformats.org/wordprocessingml/2006/main" xmlns:w14="http://schemas.microsoft.com/office/word/2010/wordml" xmlns:w15="http://schemas.microsoft.com/office/word/2012/wordml" xmlns:w16cex="http://schemas.microsoft.com/office/word/2018/wordml/cex" xmlns:w16cid="http://schemas.microsoft.com/office/word/2016/wordml/cid" xmlns:w16="http://schemas.microsoft.com/office/word/2018/wordml" xmlns:w16du="http://schemas.microsoft.com/office/word/2023/wordml/word16du" xmlns:w16sdtdh="http://schemas.microsoft.com/office/word/2020/wordml/sdtdatahash" xmlns:w16se="http://schemas.microsoft.com/office/word/2015/wordml/symex" xmlns:wpg="http://schemas.microsoft.com/office/word/2010/wordprocessingGroup" xmlns:wpi="http://schemas.microsoft.com/office/word/2010/wordprocessingInk" xmlns:wne="http://schemas.microsoft.com/office/word/2006/wordml" xmlns:wps="http://schemas.microsoft.com/office/word/2010/wordprocessingShape" mc:Ignorable="w14 w15 w16se w16cid w16 w16cex w16sdtdh w16du wp14">
+<w:endnotes xmlns:wpc="http://schemas.microsoft.com/office/word/2010/wordprocessingCanvas" xmlns:mc="http://schemas.openxmlformats.org/markup-compatibility/2006" xmlns:o="urn:schemas-microsoft-com:office:office" xmlns:r="http://schemas.openxmlformats.org/officeDocument/2006/relationships" xmlns:m="http://schemas.openxmlformats.org/officeDocument/2006/math" xmlns:v="urn:schemas-microsoft-com:vml" xmlns:wp14="http://schemas.microsoft.com/office/word/2010/wordprocessingDrawing" xmlns:wp="http://schemas.openxmlformats.org/drawingml/2006/wordprocessingDrawing" xmlns:w10="urn:schemas-microsoft-com:office:word" xmlns:w="http://schemas.openxmlformats.org/wordprocessingml/2006/main" xmlns:w14="http://schemas.microsoft.com/office/word/2010/wordml" xmlns:w15="http://schemas.microsoft.com/office/word/2012/wordml" xmlns:wpg="http://schemas.microsoft.com/office/word/2010/wordprocessingGroup" xmlns:wpi="http://schemas.microsoft.com/office/word/2010/wordprocessingInk" xmlns:wne="http://schemas.microsoft.com/office/word/2006/wordml" xmlns:wps="http://schemas.microsoft.com/office/word/2010/wordprocessingShape" mc:Ignorable="w14 w15 wp14">
   <w:endnote w:type="separator" w:id="-1">
     <w:p>
       <w:pPr>
@@ -6176,7 +6128,7 @@
 </file>
 
 <file path=word/footer1.xml><?xml version="1.0" encoding="utf-8"?>
-<w:ftr xmlns:wpc="http://schemas.microsoft.com/office/word/2010/wordprocessingCanvas" xmlns:cx="http://schemas.microsoft.com/office/drawing/2014/chartex" xmlns:cx1="http://schemas.microsoft.com/office/drawing/2015/9/8/chartex" xmlns:cx2="http://schemas.microsoft.com/office/drawing/2015/10/21/chartex" xmlns:cx3="http://schemas.microsoft.com/office/drawing/2016/5/9/chartex" xmlns:cx4="http://schemas.microsoft.com/office/drawing/2016/5/10/chartex" xmlns:cx5="http://schemas.microsoft.com/office/drawing/2016/5/11/chartex" xmlns:cx6="http://schemas.microsoft.com/office/drawing/2016/5/12/chartex" xmlns:cx7="http://schemas.microsoft.com/office/drawing/2016/5/13/chartex" xmlns:cx8="http://schemas.microsoft.com/office/drawing/2016/5/14/chartex" xmlns:mc="http://schemas.openxmlformats.org/markup-compatibility/2006" xmlns:aink="http://schemas.microsoft.com/office/drawing/2016/ink" xmlns:am3d="http://schemas.microsoft.com/office/drawing/2017/model3d" xmlns:o="urn:schemas-microsoft-com:office:office" xmlns:oel="http://schemas.microsoft.com/office/2019/extlst" xmlns:r="http://schemas.openxmlformats.org/officeDocument/2006/relationships" xmlns:m="http://schemas.openxmlformats.org/officeDocument/2006/math" xmlns:v="urn:schemas-microsoft-com:vml" xmlns:wp14="http://schemas.microsoft.com/office/word/2010/wordprocessingDrawing" xmlns:wp="http://schemas.openxmlformats.org/drawingml/2006/wordprocessingDrawing" xmlns:w10="urn:schemas-microsoft-com:office:word" xmlns:w="http://schemas.openxmlformats.org/wordprocessingml/2006/main" xmlns:w14="http://schemas.microsoft.com/office/word/2010/wordml" xmlns:w15="http://schemas.microsoft.com/office/word/2012/wordml" xmlns:w16cex="http://schemas.microsoft.com/office/word/2018/wordml/cex" xmlns:w16cid="http://schemas.microsoft.com/office/word/2016/wordml/cid" xmlns:w16="http://schemas.microsoft.com/office/word/2018/wordml" xmlns:w16du="http://schemas.microsoft.com/office/word/2023/wordml/word16du" xmlns:w16sdtdh="http://schemas.microsoft.com/office/word/2020/wordml/sdtdatahash" xmlns:w16se="http://schemas.microsoft.com/office/word/2015/wordml/symex" xmlns:wpg="http://schemas.microsoft.com/office/word/2010/wordprocessingGroup" xmlns:wpi="http://schemas.microsoft.com/office/word/2010/wordprocessingInk" xmlns:wne="http://schemas.microsoft.com/office/word/2006/wordml" xmlns:wps="http://schemas.microsoft.com/office/word/2010/wordprocessingShape" mc:Ignorable="w14 w15 w16se w16cid w16 w16cex w16sdtdh w16du wp14">
+<w:ftr xmlns:wpc="http://schemas.microsoft.com/office/word/2010/wordprocessingCanvas" xmlns:mc="http://schemas.openxmlformats.org/markup-compatibility/2006" xmlns:o="urn:schemas-microsoft-com:office:office" xmlns:r="http://schemas.openxmlformats.org/officeDocument/2006/relationships" xmlns:m="http://schemas.openxmlformats.org/officeDocument/2006/math" xmlns:v="urn:schemas-microsoft-com:vml" xmlns:wp14="http://schemas.microsoft.com/office/word/2010/wordprocessingDrawing" xmlns:wp="http://schemas.openxmlformats.org/drawingml/2006/wordprocessingDrawing" xmlns:w10="urn:schemas-microsoft-com:office:word" xmlns:w="http://schemas.openxmlformats.org/wordprocessingml/2006/main" xmlns:w14="http://schemas.microsoft.com/office/word/2010/wordml" xmlns:w15="http://schemas.microsoft.com/office/word/2012/wordml" xmlns:wpg="http://schemas.microsoft.com/office/word/2010/wordprocessingGroup" xmlns:wpi="http://schemas.microsoft.com/office/word/2010/wordprocessingInk" xmlns:wne="http://schemas.microsoft.com/office/word/2006/wordml" xmlns:wps="http://schemas.microsoft.com/office/word/2010/wordprocessingShape" mc:Ignorable="w14 w15 wp14">
   <w:tbl>
     <w:tblPr>
       <w:tblW w:w="0" w:type="auto"/>
@@ -6238,7 +6190,7 @@
 </file>
 
 <file path=word/footer10.xml><?xml version="1.0" encoding="utf-8"?>
-<w:ftr xmlns:wpc="http://schemas.microsoft.com/office/word/2010/wordprocessingCanvas" xmlns:cx="http://schemas.microsoft.com/office/drawing/2014/chartex" xmlns:cx1="http://schemas.microsoft.com/office/drawing/2015/9/8/chartex" xmlns:cx2="http://schemas.microsoft.com/office/drawing/2015/10/21/chartex" xmlns:cx3="http://schemas.microsoft.com/office/drawing/2016/5/9/chartex" xmlns:cx4="http://schemas.microsoft.com/office/drawing/2016/5/10/chartex" xmlns:cx5="http://schemas.microsoft.com/office/drawing/2016/5/11/chartex" xmlns:cx6="http://schemas.microsoft.com/office/drawing/2016/5/12/chartex" xmlns:cx7="http://schemas.microsoft.com/office/drawing/2016/5/13/chartex" xmlns:cx8="http://schemas.microsoft.com/office/drawing/2016/5/14/chartex" xmlns:mc="http://schemas.openxmlformats.org/markup-compatibility/2006" xmlns:aink="http://schemas.microsoft.com/office/drawing/2016/ink" xmlns:am3d="http://schemas.microsoft.com/office/drawing/2017/model3d" xmlns:o="urn:schemas-microsoft-com:office:office" xmlns:oel="http://schemas.microsoft.com/office/2019/extlst" xmlns:r="http://schemas.openxmlformats.org/officeDocument/2006/relationships" xmlns:m="http://schemas.openxmlformats.org/officeDocument/2006/math" xmlns:v="urn:schemas-microsoft-com:vml" xmlns:wp14="http://schemas.microsoft.com/office/word/2010/wordprocessingDrawing" xmlns:wp="http://schemas.openxmlformats.org/drawingml/2006/wordprocessingDrawing" xmlns:w10="urn:schemas-microsoft-com:office:word" xmlns:w="http://schemas.openxmlformats.org/wordprocessingml/2006/main" xmlns:w14="http://schemas.microsoft.com/office/word/2010/wordml" xmlns:w15="http://schemas.microsoft.com/office/word/2012/wordml" xmlns:w16cex="http://schemas.microsoft.com/office/word/2018/wordml/cex" xmlns:w16cid="http://schemas.microsoft.com/office/word/2016/wordml/cid" xmlns:w16="http://schemas.microsoft.com/office/word/2018/wordml" xmlns:w16du="http://schemas.microsoft.com/office/word/2023/wordml/word16du" xmlns:w16sdtdh="http://schemas.microsoft.com/office/word/2020/wordml/sdtdatahash" xmlns:w16se="http://schemas.microsoft.com/office/word/2015/wordml/symex" xmlns:wpg="http://schemas.microsoft.com/office/word/2010/wordprocessingGroup" xmlns:wpi="http://schemas.microsoft.com/office/word/2010/wordprocessingInk" xmlns:wne="http://schemas.microsoft.com/office/word/2006/wordml" xmlns:wps="http://schemas.microsoft.com/office/word/2010/wordprocessingShape" mc:Ignorable="w14 w15 w16se w16cid w16 w16cex w16sdtdh w16du wp14">
+<w:ftr xmlns:wpc="http://schemas.microsoft.com/office/word/2010/wordprocessingCanvas" xmlns:mc="http://schemas.openxmlformats.org/markup-compatibility/2006" xmlns:o="urn:schemas-microsoft-com:office:office" xmlns:r="http://schemas.openxmlformats.org/officeDocument/2006/relationships" xmlns:m="http://schemas.openxmlformats.org/officeDocument/2006/math" xmlns:v="urn:schemas-microsoft-com:vml" xmlns:wp14="http://schemas.microsoft.com/office/word/2010/wordprocessingDrawing" xmlns:wp="http://schemas.openxmlformats.org/drawingml/2006/wordprocessingDrawing" xmlns:w10="urn:schemas-microsoft-com:office:word" xmlns:w="http://schemas.openxmlformats.org/wordprocessingml/2006/main" xmlns:w14="http://schemas.microsoft.com/office/word/2010/wordml" xmlns:w15="http://schemas.microsoft.com/office/word/2012/wordml" xmlns:wpg="http://schemas.microsoft.com/office/word/2010/wordprocessingGroup" xmlns:wpi="http://schemas.microsoft.com/office/word/2010/wordprocessingInk" xmlns:wne="http://schemas.microsoft.com/office/word/2006/wordml" xmlns:wps="http://schemas.microsoft.com/office/word/2010/wordprocessingShape" mc:Ignorable="w14 w15 wp14">
   <w:tbl>
     <w:tblPr>
       <w:tblW w:w="0" w:type="auto"/>
@@ -6300,7 +6252,7 @@
 </file>
 
 <file path=word/footer11.xml><?xml version="1.0" encoding="utf-8"?>
-<w:ftr xmlns:wpc="http://schemas.microsoft.com/office/word/2010/wordprocessingCanvas" xmlns:cx="http://schemas.microsoft.com/office/drawing/2014/chartex" xmlns:cx1="http://schemas.microsoft.com/office/drawing/2015/9/8/chartex" xmlns:cx2="http://schemas.microsoft.com/office/drawing/2015/10/21/chartex" xmlns:cx3="http://schemas.microsoft.com/office/drawing/2016/5/9/chartex" xmlns:cx4="http://schemas.microsoft.com/office/drawing/2016/5/10/chartex" xmlns:cx5="http://schemas.microsoft.com/office/drawing/2016/5/11/chartex" xmlns:cx6="http://schemas.microsoft.com/office/drawing/2016/5/12/chartex" xmlns:cx7="http://schemas.microsoft.com/office/drawing/2016/5/13/chartex" xmlns:cx8="http://schemas.microsoft.com/office/drawing/2016/5/14/chartex" xmlns:mc="http://schemas.openxmlformats.org/markup-compatibility/2006" xmlns:aink="http://schemas.microsoft.com/office/drawing/2016/ink" xmlns:am3d="http://schemas.microsoft.com/office/drawing/2017/model3d" xmlns:o="urn:schemas-microsoft-com:office:office" xmlns:oel="http://schemas.microsoft.com/office/2019/extlst" xmlns:r="http://schemas.openxmlformats.org/officeDocument/2006/relationships" xmlns:m="http://schemas.openxmlformats.org/officeDocument/2006/math" xmlns:v="urn:schemas-microsoft-com:vml" xmlns:wp14="http://schemas.microsoft.com/office/word/2010/wordprocessingDrawing" xmlns:wp="http://schemas.openxmlformats.org/drawingml/2006/wordprocessingDrawing" xmlns:w10="urn:schemas-microsoft-com:office:word" xmlns:w="http://schemas.openxmlformats.org/wordprocessingml/2006/main" xmlns:w14="http://schemas.microsoft.com/office/word/2010/wordml" xmlns:w15="http://schemas.microsoft.com/office/word/2012/wordml" xmlns:w16cex="http://schemas.microsoft.com/office/word/2018/wordml/cex" xmlns:w16cid="http://schemas.microsoft.com/office/word/2016/wordml/cid" xmlns:w16="http://schemas.microsoft.com/office/word/2018/wordml" xmlns:w16du="http://schemas.microsoft.com/office/word/2023/wordml/word16du" xmlns:w16sdtdh="http://schemas.microsoft.com/office/word/2020/wordml/sdtdatahash" xmlns:w16se="http://schemas.microsoft.com/office/word/2015/wordml/symex" xmlns:wpg="http://schemas.microsoft.com/office/word/2010/wordprocessingGroup" xmlns:wpi="http://schemas.microsoft.com/office/word/2010/wordprocessingInk" xmlns:wne="http://schemas.microsoft.com/office/word/2006/wordml" xmlns:wps="http://schemas.microsoft.com/office/word/2010/wordprocessingShape" mc:Ignorable="w14 w15 w16se w16cid w16 w16cex w16sdtdh w16du wp14">
+<w:ftr xmlns:wpc="http://schemas.microsoft.com/office/word/2010/wordprocessingCanvas" xmlns:mc="http://schemas.openxmlformats.org/markup-compatibility/2006" xmlns:o="urn:schemas-microsoft-com:office:office" xmlns:r="http://schemas.openxmlformats.org/officeDocument/2006/relationships" xmlns:m="http://schemas.openxmlformats.org/officeDocument/2006/math" xmlns:v="urn:schemas-microsoft-com:vml" xmlns:wp14="http://schemas.microsoft.com/office/word/2010/wordprocessingDrawing" xmlns:wp="http://schemas.openxmlformats.org/drawingml/2006/wordprocessingDrawing" xmlns:w10="urn:schemas-microsoft-com:office:word" xmlns:w="http://schemas.openxmlformats.org/wordprocessingml/2006/main" xmlns:w14="http://schemas.microsoft.com/office/word/2010/wordml" xmlns:w15="http://schemas.microsoft.com/office/word/2012/wordml" xmlns:wpg="http://schemas.microsoft.com/office/word/2010/wordprocessingGroup" xmlns:wpi="http://schemas.microsoft.com/office/word/2010/wordprocessingInk" xmlns:wne="http://schemas.microsoft.com/office/word/2006/wordml" xmlns:wps="http://schemas.microsoft.com/office/word/2010/wordprocessingShape" mc:Ignorable="w14 w15 wp14">
   <w:tbl>
     <w:tblPr>
       <w:tblW w:w="0" w:type="auto"/>
@@ -6362,7 +6314,7 @@
 </file>
 
 <file path=word/footer2.xml><?xml version="1.0" encoding="utf-8"?>
-<w:ftr xmlns:wpc="http://schemas.microsoft.com/office/word/2010/wordprocessingCanvas" xmlns:cx="http://schemas.microsoft.com/office/drawing/2014/chartex" xmlns:cx1="http://schemas.microsoft.com/office/drawing/2015/9/8/chartex" xmlns:cx2="http://schemas.microsoft.com/office/drawing/2015/10/21/chartex" xmlns:cx3="http://schemas.microsoft.com/office/drawing/2016/5/9/chartex" xmlns:cx4="http://schemas.microsoft.com/office/drawing/2016/5/10/chartex" xmlns:cx5="http://schemas.microsoft.com/office/drawing/2016/5/11/chartex" xmlns:cx6="http://schemas.microsoft.com/office/drawing/2016/5/12/chartex" xmlns:cx7="http://schemas.microsoft.com/office/drawing/2016/5/13/chartex" xmlns:cx8="http://schemas.microsoft.com/office/drawing/2016/5/14/chartex" xmlns:mc="http://schemas.openxmlformats.org/markup-compatibility/2006" xmlns:aink="http://schemas.microsoft.com/office/drawing/2016/ink" xmlns:am3d="http://schemas.microsoft.com/office/drawing/2017/model3d" xmlns:o="urn:schemas-microsoft-com:office:office" xmlns:oel="http://schemas.microsoft.com/office/2019/extlst" xmlns:r="http://schemas.openxmlformats.org/officeDocument/2006/relationships" xmlns:m="http://schemas.openxmlformats.org/officeDocument/2006/math" xmlns:v="urn:schemas-microsoft-com:vml" xmlns:wp14="http://schemas.microsoft.com/office/word/2010/wordprocessingDrawing" xmlns:wp="http://schemas.openxmlformats.org/drawingml/2006/wordprocessingDrawing" xmlns:w10="urn:schemas-microsoft-com:office:word" xmlns:w="http://schemas.openxmlformats.org/wordprocessingml/2006/main" xmlns:w14="http://schemas.microsoft.com/office/word/2010/wordml" xmlns:w15="http://schemas.microsoft.com/office/word/2012/wordml" xmlns:w16cex="http://schemas.microsoft.com/office/word/2018/wordml/cex" xmlns:w16cid="http://schemas.microsoft.com/office/word/2016/wordml/cid" xmlns:w16="http://schemas.microsoft.com/office/word/2018/wordml" xmlns:w16du="http://schemas.microsoft.com/office/word/2023/wordml/word16du" xmlns:w16sdtdh="http://schemas.microsoft.com/office/word/2020/wordml/sdtdatahash" xmlns:w16se="http://schemas.microsoft.com/office/word/2015/wordml/symex" xmlns:wpg="http://schemas.microsoft.com/office/word/2010/wordprocessingGroup" xmlns:wpi="http://schemas.microsoft.com/office/word/2010/wordprocessingInk" xmlns:wne="http://schemas.microsoft.com/office/word/2006/wordml" xmlns:wps="http://schemas.microsoft.com/office/word/2010/wordprocessingShape" mc:Ignorable="w14 w15 w16se w16cid w16 w16cex w16sdtdh w16du wp14">
+<w:ftr xmlns:wpc="http://schemas.microsoft.com/office/word/2010/wordprocessingCanvas" xmlns:mc="http://schemas.openxmlformats.org/markup-compatibility/2006" xmlns:o="urn:schemas-microsoft-com:office:office" xmlns:r="http://schemas.openxmlformats.org/officeDocument/2006/relationships" xmlns:m="http://schemas.openxmlformats.org/officeDocument/2006/math" xmlns:v="urn:schemas-microsoft-com:vml" xmlns:wp14="http://schemas.microsoft.com/office/word/2010/wordprocessingDrawing" xmlns:wp="http://schemas.openxmlformats.org/drawingml/2006/wordprocessingDrawing" xmlns:w10="urn:schemas-microsoft-com:office:word" xmlns:w="http://schemas.openxmlformats.org/wordprocessingml/2006/main" xmlns:w14="http://schemas.microsoft.com/office/word/2010/wordml" xmlns:w15="http://schemas.microsoft.com/office/word/2012/wordml" xmlns:wpg="http://schemas.microsoft.com/office/word/2010/wordprocessingGroup" xmlns:wpi="http://schemas.microsoft.com/office/word/2010/wordprocessingInk" xmlns:wne="http://schemas.microsoft.com/office/word/2006/wordml" xmlns:wps="http://schemas.microsoft.com/office/word/2010/wordprocessingShape" mc:Ignorable="w14 w15 wp14">
   <w:tbl>
     <w:tblPr>
       <w:tblW w:w="0" w:type="auto"/>
@@ -6424,7 +6376,7 @@
 </file>
 
 <file path=word/footer3.xml><?xml version="1.0" encoding="utf-8"?>
-<w:ftr xmlns:wpc="http://schemas.microsoft.com/office/word/2010/wordprocessingCanvas" xmlns:cx="http://schemas.microsoft.com/office/drawing/2014/chartex" xmlns:cx1="http://schemas.microsoft.com/office/drawing/2015/9/8/chartex" xmlns:cx2="http://schemas.microsoft.com/office/drawing/2015/10/21/chartex" xmlns:cx3="http://schemas.microsoft.com/office/drawing/2016/5/9/chartex" xmlns:cx4="http://schemas.microsoft.com/office/drawing/2016/5/10/chartex" xmlns:cx5="http://schemas.microsoft.com/office/drawing/2016/5/11/chartex" xmlns:cx6="http://schemas.microsoft.com/office/drawing/2016/5/12/chartex" xmlns:cx7="http://schemas.microsoft.com/office/drawing/2016/5/13/chartex" xmlns:cx8="http://schemas.microsoft.com/office/drawing/2016/5/14/chartex" xmlns:mc="http://schemas.openxmlformats.org/markup-compatibility/2006" xmlns:aink="http://schemas.microsoft.com/office/drawing/2016/ink" xmlns:am3d="http://schemas.microsoft.com/office/drawing/2017/model3d" xmlns:o="urn:schemas-microsoft-com:office:office" xmlns:oel="http://schemas.microsoft.com/office/2019/extlst" xmlns:r="http://schemas.openxmlformats.org/officeDocument/2006/relationships" xmlns:m="http://schemas.openxmlformats.org/officeDocument/2006/math" xmlns:v="urn:schemas-microsoft-com:vml" xmlns:wp14="http://schemas.microsoft.com/office/word/2010/wordprocessingDrawing" xmlns:wp="http://schemas.openxmlformats.org/drawingml/2006/wordprocessingDrawing" xmlns:w10="urn:schemas-microsoft-com:office:word" xmlns:w="http://schemas.openxmlformats.org/wordprocessingml/2006/main" xmlns:w14="http://schemas.microsoft.com/office/word/2010/wordml" xmlns:w15="http://schemas.microsoft.com/office/word/2012/wordml" xmlns:w16cex="http://schemas.microsoft.com/office/word/2018/wordml/cex" xmlns:w16cid="http://schemas.microsoft.com/office/word/2016/wordml/cid" xmlns:w16="http://schemas.microsoft.com/office/word/2018/wordml" xmlns:w16du="http://schemas.microsoft.com/office/word/2023/wordml/word16du" xmlns:w16sdtdh="http://schemas.microsoft.com/office/word/2020/wordml/sdtdatahash" xmlns:w16se="http://schemas.microsoft.com/office/word/2015/wordml/symex" xmlns:wpg="http://schemas.microsoft.com/office/word/2010/wordprocessingGroup" xmlns:wpi="http://schemas.microsoft.com/office/word/2010/wordprocessingInk" xmlns:wne="http://schemas.microsoft.com/office/word/2006/wordml" xmlns:wps="http://schemas.microsoft.com/office/word/2010/wordprocessingShape" mc:Ignorable="w14 w15 w16se w16cid w16 w16cex w16sdtdh w16du wp14">
+<w:ftr xmlns:wpc="http://schemas.microsoft.com/office/word/2010/wordprocessingCanvas" xmlns:mc="http://schemas.openxmlformats.org/markup-compatibility/2006" xmlns:o="urn:schemas-microsoft-com:office:office" xmlns:r="http://schemas.openxmlformats.org/officeDocument/2006/relationships" xmlns:m="http://schemas.openxmlformats.org/officeDocument/2006/math" xmlns:v="urn:schemas-microsoft-com:vml" xmlns:wp14="http://schemas.microsoft.com/office/word/2010/wordprocessingDrawing" xmlns:wp="http://schemas.openxmlformats.org/drawingml/2006/wordprocessingDrawing" xmlns:w10="urn:schemas-microsoft-com:office:word" xmlns:w="http://schemas.openxmlformats.org/wordprocessingml/2006/main" xmlns:w14="http://schemas.microsoft.com/office/word/2010/wordml" xmlns:w15="http://schemas.microsoft.com/office/word/2012/wordml" xmlns:wpg="http://schemas.microsoft.com/office/word/2010/wordprocessingGroup" xmlns:wpi="http://schemas.microsoft.com/office/word/2010/wordprocessingInk" xmlns:wne="http://schemas.microsoft.com/office/word/2006/wordml" xmlns:wps="http://schemas.microsoft.com/office/word/2010/wordprocessingShape" mc:Ignorable="w14 w15 wp14">
   <w:tbl>
     <w:tblPr>
       <w:tblW w:w="0" w:type="auto"/>
@@ -6486,7 +6438,7 @@
 </file>
 
 <file path=word/footer4.xml><?xml version="1.0" encoding="utf-8"?>
-<w:ftr xmlns:wpc="http://schemas.microsoft.com/office/word/2010/wordprocessingCanvas" xmlns:cx="http://schemas.microsoft.com/office/drawing/2014/chartex" xmlns:cx1="http://schemas.microsoft.com/office/drawing/2015/9/8/chartex" xmlns:cx2="http://schemas.microsoft.com/office/drawing/2015/10/21/chartex" xmlns:cx3="http://schemas.microsoft.com/office/drawing/2016/5/9/chartex" xmlns:cx4="http://schemas.microsoft.com/office/drawing/2016/5/10/chartex" xmlns:cx5="http://schemas.microsoft.com/office/drawing/2016/5/11/chartex" xmlns:cx6="http://schemas.microsoft.com/office/drawing/2016/5/12/chartex" xmlns:cx7="http://schemas.microsoft.com/office/drawing/2016/5/13/chartex" xmlns:cx8="http://schemas.microsoft.com/office/drawing/2016/5/14/chartex" xmlns:mc="http://schemas.openxmlformats.org/markup-compatibility/2006" xmlns:aink="http://schemas.microsoft.com/office/drawing/2016/ink" xmlns:am3d="http://schemas.microsoft.com/office/drawing/2017/model3d" xmlns:o="urn:schemas-microsoft-com:office:office" xmlns:oel="http://schemas.microsoft.com/office/2019/extlst" xmlns:r="http://schemas.openxmlformats.org/officeDocument/2006/relationships" xmlns:m="http://schemas.openxmlformats.org/officeDocument/2006/math" xmlns:v="urn:schemas-microsoft-com:vml" xmlns:wp14="http://schemas.microsoft.com/office/word/2010/wordprocessingDrawing" xmlns:wp="http://schemas.openxmlformats.org/drawingml/2006/wordprocessingDrawing" xmlns:w10="urn:schemas-microsoft-com:office:word" xmlns:w="http://schemas.openxmlformats.org/wordprocessingml/2006/main" xmlns:w14="http://schemas.microsoft.com/office/word/2010/wordml" xmlns:w15="http://schemas.microsoft.com/office/word/2012/wordml" xmlns:w16cex="http://schemas.microsoft.com/office/word/2018/wordml/cex" xmlns:w16cid="http://schemas.microsoft.com/office/word/2016/wordml/cid" xmlns:w16="http://schemas.microsoft.com/office/word/2018/wordml" xmlns:w16du="http://schemas.microsoft.com/office/word/2023/wordml/word16du" xmlns:w16sdtdh="http://schemas.microsoft.com/office/word/2020/wordml/sdtdatahash" xmlns:w16se="http://schemas.microsoft.com/office/word/2015/wordml/symex" xmlns:wpg="http://schemas.microsoft.com/office/word/2010/wordprocessingGroup" xmlns:wpi="http://schemas.microsoft.com/office/word/2010/wordprocessingInk" xmlns:wne="http://schemas.microsoft.com/office/word/2006/wordml" xmlns:wps="http://schemas.microsoft.com/office/word/2010/wordprocessingShape" mc:Ignorable="w14 w15 w16se w16cid w16 w16cex w16sdtdh w16du wp14">
+<w:ftr xmlns:wpc="http://schemas.microsoft.com/office/word/2010/wordprocessingCanvas" xmlns:mc="http://schemas.openxmlformats.org/markup-compatibility/2006" xmlns:o="urn:schemas-microsoft-com:office:office" xmlns:r="http://schemas.openxmlformats.org/officeDocument/2006/relationships" xmlns:m="http://schemas.openxmlformats.org/officeDocument/2006/math" xmlns:v="urn:schemas-microsoft-com:vml" xmlns:wp14="http://schemas.microsoft.com/office/word/2010/wordprocessingDrawing" xmlns:wp="http://schemas.openxmlformats.org/drawingml/2006/wordprocessingDrawing" xmlns:w10="urn:schemas-microsoft-com:office:word" xmlns:w="http://schemas.openxmlformats.org/wordprocessingml/2006/main" xmlns:w14="http://schemas.microsoft.com/office/word/2010/wordml" xmlns:w15="http://schemas.microsoft.com/office/word/2012/wordml" xmlns:wpg="http://schemas.microsoft.com/office/word/2010/wordprocessingGroup" xmlns:wpi="http://schemas.microsoft.com/office/word/2010/wordprocessingInk" xmlns:wne="http://schemas.microsoft.com/office/word/2006/wordml" xmlns:wps="http://schemas.microsoft.com/office/word/2010/wordprocessingShape" mc:Ignorable="w14 w15 wp14">
   <w:tbl>
     <w:tblPr>
       <w:tblW w:w="0" w:type="auto"/>
@@ -6548,7 +6500,7 @@
 </file>
 
 <file path=word/footer5.xml><?xml version="1.0" encoding="utf-8"?>
-<w:ftr xmlns:wpc="http://schemas.microsoft.com/office/word/2010/wordprocessingCanvas" xmlns:cx="http://schemas.microsoft.com/office/drawing/2014/chartex" xmlns:cx1="http://schemas.microsoft.com/office/drawing/2015/9/8/chartex" xmlns:cx2="http://schemas.microsoft.com/office/drawing/2015/10/21/chartex" xmlns:cx3="http://schemas.microsoft.com/office/drawing/2016/5/9/chartex" xmlns:cx4="http://schemas.microsoft.com/office/drawing/2016/5/10/chartex" xmlns:cx5="http://schemas.microsoft.com/office/drawing/2016/5/11/chartex" xmlns:cx6="http://schemas.microsoft.com/office/drawing/2016/5/12/chartex" xmlns:cx7="http://schemas.microsoft.com/office/drawing/2016/5/13/chartex" xmlns:cx8="http://schemas.microsoft.com/office/drawing/2016/5/14/chartex" xmlns:mc="http://schemas.openxmlformats.org/markup-compatibility/2006" xmlns:aink="http://schemas.microsoft.com/office/drawing/2016/ink" xmlns:am3d="http://schemas.microsoft.com/office/drawing/2017/model3d" xmlns:o="urn:schemas-microsoft-com:office:office" xmlns:oel="http://schemas.microsoft.com/office/2019/extlst" xmlns:r="http://schemas.openxmlformats.org/officeDocument/2006/relationships" xmlns:m="http://schemas.openxmlformats.org/officeDocument/2006/math" xmlns:v="urn:schemas-microsoft-com:vml" xmlns:wp14="http://schemas.microsoft.com/office/word/2010/wordprocessingDrawing" xmlns:wp="http://schemas.openxmlformats.org/drawingml/2006/wordprocessingDrawing" xmlns:w10="urn:schemas-microsoft-com:office:word" xmlns:w="http://schemas.openxmlformats.org/wordprocessingml/2006/main" xmlns:w14="http://schemas.microsoft.com/office/word/2010/wordml" xmlns:w15="http://schemas.microsoft.com/office/word/2012/wordml" xmlns:w16cex="http://schemas.microsoft.com/office/word/2018/wordml/cex" xmlns:w16cid="http://schemas.microsoft.com/office/word/2016/wordml/cid" xmlns:w16="http://schemas.microsoft.com/office/word/2018/wordml" xmlns:w16du="http://schemas.microsoft.com/office/word/2023/wordml/word16du" xmlns:w16sdtdh="http://schemas.microsoft.com/office/word/2020/wordml/sdtdatahash" xmlns:w16se="http://schemas.microsoft.com/office/word/2015/wordml/symex" xmlns:wpg="http://schemas.microsoft.com/office/word/2010/wordprocessingGroup" xmlns:wpi="http://schemas.microsoft.com/office/word/2010/wordprocessingInk" xmlns:wne="http://schemas.microsoft.com/office/word/2006/wordml" xmlns:wps="http://schemas.microsoft.com/office/word/2010/wordprocessingShape" mc:Ignorable="w14 w15 w16se w16cid w16 w16cex w16sdtdh w16du wp14">
+<w:ftr xmlns:wpc="http://schemas.microsoft.com/office/word/2010/wordprocessingCanvas" xmlns:mc="http://schemas.openxmlformats.org/markup-compatibility/2006" xmlns:o="urn:schemas-microsoft-com:office:office" xmlns:r="http://schemas.openxmlformats.org/officeDocument/2006/relationships" xmlns:m="http://schemas.openxmlformats.org/officeDocument/2006/math" xmlns:v="urn:schemas-microsoft-com:vml" xmlns:wp14="http://schemas.microsoft.com/office/word/2010/wordprocessingDrawing" xmlns:wp="http://schemas.openxmlformats.org/drawingml/2006/wordprocessingDrawing" xmlns:w10="urn:schemas-microsoft-com:office:word" xmlns:w="http://schemas.openxmlformats.org/wordprocessingml/2006/main" xmlns:w14="http://schemas.microsoft.com/office/word/2010/wordml" xmlns:w15="http://schemas.microsoft.com/office/word/2012/wordml" xmlns:wpg="http://schemas.microsoft.com/office/word/2010/wordprocessingGroup" xmlns:wpi="http://schemas.microsoft.com/office/word/2010/wordprocessingInk" xmlns:wne="http://schemas.microsoft.com/office/word/2006/wordml" xmlns:wps="http://schemas.microsoft.com/office/word/2010/wordprocessingShape" mc:Ignorable="w14 w15 wp14">
   <w:tbl>
     <w:tblPr>
       <w:tblW w:w="0" w:type="auto"/>
@@ -6610,7 +6562,7 @@
 </file>
 
 <file path=word/footer6.xml><?xml version="1.0" encoding="utf-8"?>
-<w:ftr xmlns:wpc="http://schemas.microsoft.com/office/word/2010/wordprocessingCanvas" xmlns:cx="http://schemas.microsoft.com/office/drawing/2014/chartex" xmlns:cx1="http://schemas.microsoft.com/office/drawing/2015/9/8/chartex" xmlns:cx2="http://schemas.microsoft.com/office/drawing/2015/10/21/chartex" xmlns:cx3="http://schemas.microsoft.com/office/drawing/2016/5/9/chartex" xmlns:cx4="http://schemas.microsoft.com/office/drawing/2016/5/10/chartex" xmlns:cx5="http://schemas.microsoft.com/office/drawing/2016/5/11/chartex" xmlns:cx6="http://schemas.microsoft.com/office/drawing/2016/5/12/chartex" xmlns:cx7="http://schemas.microsoft.com/office/drawing/2016/5/13/chartex" xmlns:cx8="http://schemas.microsoft.com/office/drawing/2016/5/14/chartex" xmlns:mc="http://schemas.openxmlformats.org/markup-compatibility/2006" xmlns:aink="http://schemas.microsoft.com/office/drawing/2016/ink" xmlns:am3d="http://schemas.microsoft.com/office/drawing/2017/model3d" xmlns:o="urn:schemas-microsoft-com:office:office" xmlns:oel="http://schemas.microsoft.com/office/2019/extlst" xmlns:r="http://schemas.openxmlformats.org/officeDocument/2006/relationships" xmlns:m="http://schemas.openxmlformats.org/officeDocument/2006/math" xmlns:v="urn:schemas-microsoft-com:vml" xmlns:wp14="http://schemas.microsoft.com/office/word/2010/wordprocessingDrawing" xmlns:wp="http://schemas.openxmlformats.org/drawingml/2006/wordprocessingDrawing" xmlns:w10="urn:schemas-microsoft-com:office:word" xmlns:w="http://schemas.openxmlformats.org/wordprocessingml/2006/main" xmlns:w14="http://schemas.microsoft.com/office/word/2010/wordml" xmlns:w15="http://schemas.microsoft.com/office/word/2012/wordml" xmlns:w16cex="http://schemas.microsoft.com/office/word/2018/wordml/cex" xmlns:w16cid="http://schemas.microsoft.com/office/word/2016/wordml/cid" xmlns:w16="http://schemas.microsoft.com/office/word/2018/wordml" xmlns:w16du="http://schemas.microsoft.com/office/word/2023/wordml/word16du" xmlns:w16sdtdh="http://schemas.microsoft.com/office/word/2020/wordml/sdtdatahash" xmlns:w16se="http://schemas.microsoft.com/office/word/2015/wordml/symex" xmlns:wpg="http://schemas.microsoft.com/office/word/2010/wordprocessingGroup" xmlns:wpi="http://schemas.microsoft.com/office/word/2010/wordprocessingInk" xmlns:wne="http://schemas.microsoft.com/office/word/2006/wordml" xmlns:wps="http://schemas.microsoft.com/office/word/2010/wordprocessingShape" mc:Ignorable="w14 w15 w16se w16cid w16 w16cex w16sdtdh w16du wp14">
+<w:ftr xmlns:wpc="http://schemas.microsoft.com/office/word/2010/wordprocessingCanvas" xmlns:mc="http://schemas.openxmlformats.org/markup-compatibility/2006" xmlns:o="urn:schemas-microsoft-com:office:office" xmlns:r="http://schemas.openxmlformats.org/officeDocument/2006/relationships" xmlns:m="http://schemas.openxmlformats.org/officeDocument/2006/math" xmlns:v="urn:schemas-microsoft-com:vml" xmlns:wp14="http://schemas.microsoft.com/office/word/2010/wordprocessingDrawing" xmlns:wp="http://schemas.openxmlformats.org/drawingml/2006/wordprocessingDrawing" xmlns:w10="urn:schemas-microsoft-com:office:word" xmlns:w="http://schemas.openxmlformats.org/wordprocessingml/2006/main" xmlns:w14="http://schemas.microsoft.com/office/word/2010/wordml" xmlns:w15="http://schemas.microsoft.com/office/word/2012/wordml" xmlns:wpg="http://schemas.microsoft.com/office/word/2010/wordprocessingGroup" xmlns:wpi="http://schemas.microsoft.com/office/word/2010/wordprocessingInk" xmlns:wne="http://schemas.microsoft.com/office/word/2006/wordml" xmlns:wps="http://schemas.microsoft.com/office/word/2010/wordprocessingShape" mc:Ignorable="w14 w15 wp14">
   <w:tbl>
     <w:tblPr>
       <w:tblW w:w="0" w:type="auto"/>
@@ -6672,7 +6624,7 @@
 </file>
 
 <file path=word/footer7.xml><?xml version="1.0" encoding="utf-8"?>
-<w:ftr xmlns:wpc="http://schemas.microsoft.com/office/word/2010/wordprocessingCanvas" xmlns:cx="http://schemas.microsoft.com/office/drawing/2014/chartex" xmlns:cx1="http://schemas.microsoft.com/office/drawing/2015/9/8/chartex" xmlns:cx2="http://schemas.microsoft.com/office/drawing/2015/10/21/chartex" xmlns:cx3="http://schemas.microsoft.com/office/drawing/2016/5/9/chartex" xmlns:cx4="http://schemas.microsoft.com/office/drawing/2016/5/10/chartex" xmlns:cx5="http://schemas.microsoft.com/office/drawing/2016/5/11/chartex" xmlns:cx6="http://schemas.microsoft.com/office/drawing/2016/5/12/chartex" xmlns:cx7="http://schemas.microsoft.com/office/drawing/2016/5/13/chartex" xmlns:cx8="http://schemas.microsoft.com/office/drawing/2016/5/14/chartex" xmlns:mc="http://schemas.openxmlformats.org/markup-compatibility/2006" xmlns:aink="http://schemas.microsoft.com/office/drawing/2016/ink" xmlns:am3d="http://schemas.microsoft.com/office/drawing/2017/model3d" xmlns:o="urn:schemas-microsoft-com:office:office" xmlns:oel="http://schemas.microsoft.com/office/2019/extlst" xmlns:r="http://schemas.openxmlformats.org/officeDocument/2006/relationships" xmlns:m="http://schemas.openxmlformats.org/officeDocument/2006/math" xmlns:v="urn:schemas-microsoft-com:vml" xmlns:wp14="http://schemas.microsoft.com/office/word/2010/wordprocessingDrawing" xmlns:wp="http://schemas.openxmlformats.org/drawingml/2006/wordprocessingDrawing" xmlns:w10="urn:schemas-microsoft-com:office:word" xmlns:w="http://schemas.openxmlformats.org/wordprocessingml/2006/main" xmlns:w14="http://schemas.microsoft.com/office/word/2010/wordml" xmlns:w15="http://schemas.microsoft.com/office/word/2012/wordml" xmlns:w16cex="http://schemas.microsoft.com/office/word/2018/wordml/cex" xmlns:w16cid="http://schemas.microsoft.com/office/word/2016/wordml/cid" xmlns:w16="http://schemas.microsoft.com/office/word/2018/wordml" xmlns:w16du="http://schemas.microsoft.com/office/word/2023/wordml/word16du" xmlns:w16sdtdh="http://schemas.microsoft.com/office/word/2020/wordml/sdtdatahash" xmlns:w16se="http://schemas.microsoft.com/office/word/2015/wordml/symex" xmlns:wpg="http://schemas.microsoft.com/office/word/2010/wordprocessingGroup" xmlns:wpi="http://schemas.microsoft.com/office/word/2010/wordprocessingInk" xmlns:wne="http://schemas.microsoft.com/office/word/2006/wordml" xmlns:wps="http://schemas.microsoft.com/office/word/2010/wordprocessingShape" mc:Ignorable="w14 w15 w16se w16cid w16 w16cex w16sdtdh w16du wp14">
+<w:ftr xmlns:wpc="http://schemas.microsoft.com/office/word/2010/wordprocessingCanvas" xmlns:mc="http://schemas.openxmlformats.org/markup-compatibility/2006" xmlns:o="urn:schemas-microsoft-com:office:office" xmlns:r="http://schemas.openxmlformats.org/officeDocument/2006/relationships" xmlns:m="http://schemas.openxmlformats.org/officeDocument/2006/math" xmlns:v="urn:schemas-microsoft-com:vml" xmlns:wp14="http://schemas.microsoft.com/office/word/2010/wordprocessingDrawing" xmlns:wp="http://schemas.openxmlformats.org/drawingml/2006/wordprocessingDrawing" xmlns:w10="urn:schemas-microsoft-com:office:word" xmlns:w="http://schemas.openxmlformats.org/wordprocessingml/2006/main" xmlns:w14="http://schemas.microsoft.com/office/word/2010/wordml" xmlns:w15="http://schemas.microsoft.com/office/word/2012/wordml" xmlns:wpg="http://schemas.microsoft.com/office/word/2010/wordprocessingGroup" xmlns:wpi="http://schemas.microsoft.com/office/word/2010/wordprocessingInk" xmlns:wne="http://schemas.microsoft.com/office/word/2006/wordml" xmlns:wps="http://schemas.microsoft.com/office/word/2010/wordprocessingShape" mc:Ignorable="w14 w15 wp14">
   <w:tbl>
     <w:tblPr>
       <w:tblW w:w="0" w:type="auto"/>
@@ -6734,7 +6686,7 @@
 </file>
 
 <file path=word/footer8.xml><?xml version="1.0" encoding="utf-8"?>
-<w:ftr xmlns:wpc="http://schemas.microsoft.com/office/word/2010/wordprocessingCanvas" xmlns:cx="http://schemas.microsoft.com/office/drawing/2014/chartex" xmlns:cx1="http://schemas.microsoft.com/office/drawing/2015/9/8/chartex" xmlns:cx2="http://schemas.microsoft.com/office/drawing/2015/10/21/chartex" xmlns:cx3="http://schemas.microsoft.com/office/drawing/2016/5/9/chartex" xmlns:cx4="http://schemas.microsoft.com/office/drawing/2016/5/10/chartex" xmlns:cx5="http://schemas.microsoft.com/office/drawing/2016/5/11/chartex" xmlns:cx6="http://schemas.microsoft.com/office/drawing/2016/5/12/chartex" xmlns:cx7="http://schemas.microsoft.com/office/drawing/2016/5/13/chartex" xmlns:cx8="http://schemas.microsoft.com/office/drawing/2016/5/14/chartex" xmlns:mc="http://schemas.openxmlformats.org/markup-compatibility/2006" xmlns:aink="http://schemas.microsoft.com/office/drawing/2016/ink" xmlns:am3d="http://schemas.microsoft.com/office/drawing/2017/model3d" xmlns:o="urn:schemas-microsoft-com:office:office" xmlns:oel="http://schemas.microsoft.com/office/2019/extlst" xmlns:r="http://schemas.openxmlformats.org/officeDocument/2006/relationships" xmlns:m="http://schemas.openxmlformats.org/officeDocument/2006/math" xmlns:v="urn:schemas-microsoft-com:vml" xmlns:wp14="http://schemas.microsoft.com/office/word/2010/wordprocessingDrawing" xmlns:wp="http://schemas.openxmlformats.org/drawingml/2006/wordprocessingDrawing" xmlns:w10="urn:schemas-microsoft-com:office:word" xmlns:w="http://schemas.openxmlformats.org/wordprocessingml/2006/main" xmlns:w14="http://schemas.microsoft.com/office/word/2010/wordml" xmlns:w15="http://schemas.microsoft.com/office/word/2012/wordml" xmlns:w16cex="http://schemas.microsoft.com/office/word/2018/wordml/cex" xmlns:w16cid="http://schemas.microsoft.com/office/word/2016/wordml/cid" xmlns:w16="http://schemas.microsoft.com/office/word/2018/wordml" xmlns:w16du="http://schemas.microsoft.com/office/word/2023/wordml/word16du" xmlns:w16sdtdh="http://schemas.microsoft.com/office/word/2020/wordml/sdtdatahash" xmlns:w16se="http://schemas.microsoft.com/office/word/2015/wordml/symex" xmlns:wpg="http://schemas.microsoft.com/office/word/2010/wordprocessingGroup" xmlns:wpi="http://schemas.microsoft.com/office/word/2010/wordprocessingInk" xmlns:wne="http://schemas.microsoft.com/office/word/2006/wordml" xmlns:wps="http://schemas.microsoft.com/office/word/2010/wordprocessingShape" mc:Ignorable="w14 w15 w16se w16cid w16 w16cex w16sdtdh w16du wp14">
+<w:ftr xmlns:wpc="http://schemas.microsoft.com/office/word/2010/wordprocessingCanvas" xmlns:mc="http://schemas.openxmlformats.org/markup-compatibility/2006" xmlns:o="urn:schemas-microsoft-com:office:office" xmlns:r="http://schemas.openxmlformats.org/officeDocument/2006/relationships" xmlns:m="http://schemas.openxmlformats.org/officeDocument/2006/math" xmlns:v="urn:schemas-microsoft-com:vml" xmlns:wp14="http://schemas.microsoft.com/office/word/2010/wordprocessingDrawing" xmlns:wp="http://schemas.openxmlformats.org/drawingml/2006/wordprocessingDrawing" xmlns:w10="urn:schemas-microsoft-com:office:word" xmlns:w="http://schemas.openxmlformats.org/wordprocessingml/2006/main" xmlns:w14="http://schemas.microsoft.com/office/word/2010/wordml" xmlns:w15="http://schemas.microsoft.com/office/word/2012/wordml" xmlns:wpg="http://schemas.microsoft.com/office/word/2010/wordprocessingGroup" xmlns:wpi="http://schemas.microsoft.com/office/word/2010/wordprocessingInk" xmlns:wne="http://schemas.microsoft.com/office/word/2006/wordml" xmlns:wps="http://schemas.microsoft.com/office/word/2010/wordprocessingShape" mc:Ignorable="w14 w15 wp14">
   <w:tbl>
     <w:tblPr>
       <w:tblW w:w="0" w:type="auto"/>
@@ -6796,7 +6748,7 @@
 </file>
 
 <file path=word/footer9.xml><?xml version="1.0" encoding="utf-8"?>
-<w:ftr xmlns:wpc="http://schemas.microsoft.com/office/word/2010/wordprocessingCanvas" xmlns:cx="http://schemas.microsoft.com/office/drawing/2014/chartex" xmlns:cx1="http://schemas.microsoft.com/office/drawing/2015/9/8/chartex" xmlns:cx2="http://schemas.microsoft.com/office/drawing/2015/10/21/chartex" xmlns:cx3="http://schemas.microsoft.com/office/drawing/2016/5/9/chartex" xmlns:cx4="http://schemas.microsoft.com/office/drawing/2016/5/10/chartex" xmlns:cx5="http://schemas.microsoft.com/office/drawing/2016/5/11/chartex" xmlns:cx6="http://schemas.microsoft.com/office/drawing/2016/5/12/chartex" xmlns:cx7="http://schemas.microsoft.com/office/drawing/2016/5/13/chartex" xmlns:cx8="http://schemas.microsoft.com/office/drawing/2016/5/14/chartex" xmlns:mc="http://schemas.openxmlformats.org/markup-compatibility/2006" xmlns:aink="http://schemas.microsoft.com/office/drawing/2016/ink" xmlns:am3d="http://schemas.microsoft.com/office/drawing/2017/model3d" xmlns:o="urn:schemas-microsoft-com:office:office" xmlns:oel="http://schemas.microsoft.com/office/2019/extlst" xmlns:r="http://schemas.openxmlformats.org/officeDocument/2006/relationships" xmlns:m="http://schemas.openxmlformats.org/officeDocument/2006/math" xmlns:v="urn:schemas-microsoft-com:vml" xmlns:wp14="http://schemas.microsoft.com/office/word/2010/wordprocessingDrawing" xmlns:wp="http://schemas.openxmlformats.org/drawingml/2006/wordprocessingDrawing" xmlns:w10="urn:schemas-microsoft-com:office:word" xmlns:w="http://schemas.openxmlformats.org/wordprocessingml/2006/main" xmlns:w14="http://schemas.microsoft.com/office/word/2010/wordml" xmlns:w15="http://schemas.microsoft.com/office/word/2012/wordml" xmlns:w16cex="http://schemas.microsoft.com/office/word/2018/wordml/cex" xmlns:w16cid="http://schemas.microsoft.com/office/word/2016/wordml/cid" xmlns:w16="http://schemas.microsoft.com/office/word/2018/wordml" xmlns:w16du="http://schemas.microsoft.com/office/word/2023/wordml/word16du" xmlns:w16sdtdh="http://schemas.microsoft.com/office/word/2020/wordml/sdtdatahash" xmlns:w16se="http://schemas.microsoft.com/office/word/2015/wordml/symex" xmlns:wpg="http://schemas.microsoft.com/office/word/2010/wordprocessingGroup" xmlns:wpi="http://schemas.microsoft.com/office/word/2010/wordprocessingInk" xmlns:wne="http://schemas.microsoft.com/office/word/2006/wordml" xmlns:wps="http://schemas.microsoft.com/office/word/2010/wordprocessingShape" mc:Ignorable="w14 w15 w16se w16cid w16 w16cex w16sdtdh w16du wp14">
+<w:ftr xmlns:wpc="http://schemas.microsoft.com/office/word/2010/wordprocessingCanvas" xmlns:mc="http://schemas.openxmlformats.org/markup-compatibility/2006" xmlns:o="urn:schemas-microsoft-com:office:office" xmlns:r="http://schemas.openxmlformats.org/officeDocument/2006/relationships" xmlns:m="http://schemas.openxmlformats.org/officeDocument/2006/math" xmlns:v="urn:schemas-microsoft-com:vml" xmlns:wp14="http://schemas.microsoft.com/office/word/2010/wordprocessingDrawing" xmlns:wp="http://schemas.openxmlformats.org/drawingml/2006/wordprocessingDrawing" xmlns:w10="urn:schemas-microsoft-com:office:word" xmlns:w="http://schemas.openxmlformats.org/wordprocessingml/2006/main" xmlns:w14="http://schemas.microsoft.com/office/word/2010/wordml" xmlns:w15="http://schemas.microsoft.com/office/word/2012/wordml" xmlns:wpg="http://schemas.microsoft.com/office/word/2010/wordprocessingGroup" xmlns:wpi="http://schemas.microsoft.com/office/word/2010/wordprocessingInk" xmlns:wne="http://schemas.microsoft.com/office/word/2006/wordml" xmlns:wps="http://schemas.microsoft.com/office/word/2010/wordprocessingShape" mc:Ignorable="w14 w15 wp14">
   <w:tbl>
     <w:tblPr>
       <w:tblW w:w="0" w:type="auto"/>
@@ -6858,7 +6810,7 @@
 </file>
 
 <file path=word/footnotes.xml><?xml version="1.0" encoding="utf-8"?>
-<w:footnotes xmlns:wpc="http://schemas.microsoft.com/office/word/2010/wordprocessingCanvas" xmlns:cx="http://schemas.microsoft.com/office/drawing/2014/chartex" xmlns:cx1="http://schemas.microsoft.com/office/drawing/2015/9/8/chartex" xmlns:cx2="http://schemas.microsoft.com/office/drawing/2015/10/21/chartex" xmlns:cx3="http://schemas.microsoft.com/office/drawing/2016/5/9/chartex" xmlns:cx4="http://schemas.microsoft.com/office/drawing/2016/5/10/chartex" xmlns:cx5="http://schemas.microsoft.com/office/drawing/2016/5/11/chartex" xmlns:cx6="http://schemas.microsoft.com/office/drawing/2016/5/12/chartex" xmlns:cx7="http://schemas.microsoft.com/office/drawing/2016/5/13/chartex" xmlns:cx8="http://schemas.microsoft.com/office/drawing/2016/5/14/chartex" xmlns:mc="http://schemas.openxmlformats.org/markup-compatibility/2006" xmlns:aink="http://schemas.microsoft.com/office/drawing/2016/ink" xmlns:am3d="http://schemas.microsoft.com/office/drawing/2017/model3d" xmlns:o="urn:schemas-microsoft-com:office:office" xmlns:oel="http://schemas.microsoft.com/office/2019/extlst" xmlns:r="http://schemas.openxmlformats.org/officeDocument/2006/relationships" xmlns:m="http://schemas.openxmlformats.org/officeDocument/2006/math" xmlns:v="urn:schemas-microsoft-com:vml" xmlns:wp14="http://schemas.microsoft.com/office/word/2010/wordprocessingDrawing" xmlns:wp="http://schemas.openxmlformats.org/drawingml/2006/wordprocessingDrawing" xmlns:w10="urn:schemas-microsoft-com:office:word" xmlns:w="http://schemas.openxmlformats.org/wordprocessingml/2006/main" xmlns:w14="http://schemas.microsoft.com/office/word/2010/wordml" xmlns:w15="http://schemas.microsoft.com/office/word/2012/wordml" xmlns:w16cex="http://schemas.microsoft.com/office/word/2018/wordml/cex" xmlns:w16cid="http://schemas.microsoft.com/office/word/2016/wordml/cid" xmlns:w16="http://schemas.microsoft.com/office/word/2018/wordml" xmlns:w16du="http://schemas.microsoft.com/office/word/2023/wordml/word16du" xmlns:w16sdtdh="http://schemas.microsoft.com/office/word/2020/wordml/sdtdatahash" xmlns:w16se="http://schemas.microsoft.com/office/word/2015/wordml/symex" xmlns:wpg="http://schemas.microsoft.com/office/word/2010/wordprocessingGroup" xmlns:wpi="http://schemas.microsoft.com/office/word/2010/wordprocessingInk" xmlns:wne="http://schemas.microsoft.com/office/word/2006/wordml" xmlns:wps="http://schemas.microsoft.com/office/word/2010/wordprocessingShape" mc:Ignorable="w14 w15 w16se w16cid w16 w16cex w16sdtdh w16du wp14">
+<w:footnotes xmlns:wpc="http://schemas.microsoft.com/office/word/2010/wordprocessingCanvas" xmlns:mc="http://schemas.openxmlformats.org/markup-compatibility/2006" xmlns:o="urn:schemas-microsoft-com:office:office" xmlns:r="http://schemas.openxmlformats.org/officeDocument/2006/relationships" xmlns:m="http://schemas.openxmlformats.org/officeDocument/2006/math" xmlns:v="urn:schemas-microsoft-com:vml" xmlns:wp14="http://schemas.microsoft.com/office/word/2010/wordprocessingDrawing" xmlns:wp="http://schemas.openxmlformats.org/drawingml/2006/wordprocessingDrawing" xmlns:w10="urn:schemas-microsoft-com:office:word" xmlns:w="http://schemas.openxmlformats.org/wordprocessingml/2006/main" xmlns:w14="http://schemas.microsoft.com/office/word/2010/wordml" xmlns:w15="http://schemas.microsoft.com/office/word/2012/wordml" xmlns:wpg="http://schemas.microsoft.com/office/word/2010/wordprocessingGroup" xmlns:wpi="http://schemas.microsoft.com/office/word/2010/wordprocessingInk" xmlns:wne="http://schemas.microsoft.com/office/word/2006/wordml" xmlns:wps="http://schemas.microsoft.com/office/word/2010/wordprocessingShape" mc:Ignorable="w14 w15 wp14">
   <w:footnote w:type="separator" w:id="-1">
     <w:p>
       <w:pPr>
@@ -6883,7 +6835,7 @@
 </file>
 
 <file path=word/header1.xml><?xml version="1.0" encoding="utf-8"?>
-<w:hdr xmlns:wpc="http://schemas.microsoft.com/office/word/2010/wordprocessingCanvas" xmlns:cx="http://schemas.microsoft.com/office/drawing/2014/chartex" xmlns:cx1="http://schemas.microsoft.com/office/drawing/2015/9/8/chartex" xmlns:cx2="http://schemas.microsoft.com/office/drawing/2015/10/21/chartex" xmlns:cx3="http://schemas.microsoft.com/office/drawing/2016/5/9/chartex" xmlns:cx4="http://schemas.microsoft.com/office/drawing/2016/5/10/chartex" xmlns:cx5="http://schemas.microsoft.com/office/drawing/2016/5/11/chartex" xmlns:cx6="http://schemas.microsoft.com/office/drawing/2016/5/12/chartex" xmlns:cx7="http://schemas.microsoft.com/office/drawing/2016/5/13/chartex" xmlns:cx8="http://schemas.microsoft.com/office/drawing/2016/5/14/chartex" xmlns:mc="http://schemas.openxmlformats.org/markup-compatibility/2006" xmlns:aink="http://schemas.microsoft.com/office/drawing/2016/ink" xmlns:am3d="http://schemas.microsoft.com/office/drawing/2017/model3d" xmlns:o="urn:schemas-microsoft-com:office:office" xmlns:oel="http://schemas.microsoft.com/office/2019/extlst" xmlns:r="http://schemas.openxmlformats.org/officeDocument/2006/relationships" xmlns:m="http://schemas.openxmlformats.org/officeDocument/2006/math" xmlns:v="urn:schemas-microsoft-com:vml" xmlns:wp14="http://schemas.microsoft.com/office/word/2010/wordprocessingDrawing" xmlns:wp="http://schemas.openxmlformats.org/drawingml/2006/wordprocessingDrawing" xmlns:w10="urn:schemas-microsoft-com:office:word" xmlns:w="http://schemas.openxmlformats.org/wordprocessingml/2006/main" xmlns:w14="http://schemas.microsoft.com/office/word/2010/wordml" xmlns:w15="http://schemas.microsoft.com/office/word/2012/wordml" xmlns:w16cex="http://schemas.microsoft.com/office/word/2018/wordml/cex" xmlns:w16cid="http://schemas.microsoft.com/office/word/2016/wordml/cid" xmlns:w16="http://schemas.microsoft.com/office/word/2018/wordml" xmlns:w16du="http://schemas.microsoft.com/office/word/2023/wordml/word16du" xmlns:w16sdtdh="http://schemas.microsoft.com/office/word/2020/wordml/sdtdatahash" xmlns:w16se="http://schemas.microsoft.com/office/word/2015/wordml/symex" xmlns:wpg="http://schemas.microsoft.com/office/word/2010/wordprocessingGroup" xmlns:wpi="http://schemas.microsoft.com/office/word/2010/wordprocessingInk" xmlns:wne="http://schemas.microsoft.com/office/word/2006/wordml" xmlns:wps="http://schemas.microsoft.com/office/word/2010/wordprocessingShape" mc:Ignorable="w14 w15 w16se w16cid w16 w16cex w16sdtdh w16du wp14">
+<w:hdr xmlns:wpc="http://schemas.microsoft.com/office/word/2010/wordprocessingCanvas" xmlns:mc="http://schemas.openxmlformats.org/markup-compatibility/2006" xmlns:o="urn:schemas-microsoft-com:office:office" xmlns:r="http://schemas.openxmlformats.org/officeDocument/2006/relationships" xmlns:m="http://schemas.openxmlformats.org/officeDocument/2006/math" xmlns:v="urn:schemas-microsoft-com:vml" xmlns:wp14="http://schemas.microsoft.com/office/word/2010/wordprocessingDrawing" xmlns:wp="http://schemas.openxmlformats.org/drawingml/2006/wordprocessingDrawing" xmlns:w10="urn:schemas-microsoft-com:office:word" xmlns:w="http://schemas.openxmlformats.org/wordprocessingml/2006/main" xmlns:w14="http://schemas.microsoft.com/office/word/2010/wordml" xmlns:w15="http://schemas.microsoft.com/office/word/2012/wordml" xmlns:wpg="http://schemas.microsoft.com/office/word/2010/wordprocessingGroup" xmlns:wpi="http://schemas.microsoft.com/office/word/2010/wordprocessingInk" xmlns:wne="http://schemas.microsoft.com/office/word/2006/wordml" xmlns:wps="http://schemas.microsoft.com/office/word/2010/wordprocessingShape" mc:Ignorable="w14 w15 wp14">
   <w:tbl>
     <w:tblPr>
       <w:tblW w:w="0" w:type="auto"/>
@@ -6945,7 +6897,7 @@
 </file>
 
 <file path=word/header10.xml><?xml version="1.0" encoding="utf-8"?>
-<w:hdr xmlns:wpc="http://schemas.microsoft.com/office/word/2010/wordprocessingCanvas" xmlns:cx="http://schemas.microsoft.com/office/drawing/2014/chartex" xmlns:cx1="http://schemas.microsoft.com/office/drawing/2015/9/8/chartex" xmlns:cx2="http://schemas.microsoft.com/office/drawing/2015/10/21/chartex" xmlns:cx3="http://schemas.microsoft.com/office/drawing/2016/5/9/chartex" xmlns:cx4="http://schemas.microsoft.com/office/drawing/2016/5/10/chartex" xmlns:cx5="http://schemas.microsoft.com/office/drawing/2016/5/11/chartex" xmlns:cx6="http://schemas.microsoft.com/office/drawing/2016/5/12/chartex" xmlns:cx7="http://schemas.microsoft.com/office/drawing/2016/5/13/chartex" xmlns:cx8="http://schemas.microsoft.com/office/drawing/2016/5/14/chartex" xmlns:mc="http://schemas.openxmlformats.org/markup-compatibility/2006" xmlns:aink="http://schemas.microsoft.com/office/drawing/2016/ink" xmlns:am3d="http://schemas.microsoft.com/office/drawing/2017/model3d" xmlns:o="urn:schemas-microsoft-com:office:office" xmlns:oel="http://schemas.microsoft.com/office/2019/extlst" xmlns:r="http://schemas.openxmlformats.org/officeDocument/2006/relationships" xmlns:m="http://schemas.openxmlformats.org/officeDocument/2006/math" xmlns:v="urn:schemas-microsoft-com:vml" xmlns:wp14="http://schemas.microsoft.com/office/word/2010/wordprocessingDrawing" xmlns:wp="http://schemas.openxmlformats.org/drawingml/2006/wordprocessingDrawing" xmlns:w10="urn:schemas-microsoft-com:office:word" xmlns:w="http://schemas.openxmlformats.org/wordprocessingml/2006/main" xmlns:w14="http://schemas.microsoft.com/office/word/2010/wordml" xmlns:w15="http://schemas.microsoft.com/office/word/2012/wordml" xmlns:w16cex="http://schemas.microsoft.com/office/word/2018/wordml/cex" xmlns:w16cid="http://schemas.microsoft.com/office/word/2016/wordml/cid" xmlns:w16="http://schemas.microsoft.com/office/word/2018/wordml" xmlns:w16du="http://schemas.microsoft.com/office/word/2023/wordml/word16du" xmlns:w16sdtdh="http://schemas.microsoft.com/office/word/2020/wordml/sdtdatahash" xmlns:w16se="http://schemas.microsoft.com/office/word/2015/wordml/symex" xmlns:wpg="http://schemas.microsoft.com/office/word/2010/wordprocessingGroup" xmlns:wpi="http://schemas.microsoft.com/office/word/2010/wordprocessingInk" xmlns:wne="http://schemas.microsoft.com/office/word/2006/wordml" xmlns:wps="http://schemas.microsoft.com/office/word/2010/wordprocessingShape" mc:Ignorable="w14 w15 w16se w16cid w16 w16cex w16sdtdh w16du wp14">
+<w:hdr xmlns:wpc="http://schemas.microsoft.com/office/word/2010/wordprocessingCanvas" xmlns:mc="http://schemas.openxmlformats.org/markup-compatibility/2006" xmlns:o="urn:schemas-microsoft-com:office:office" xmlns:r="http://schemas.openxmlformats.org/officeDocument/2006/relationships" xmlns:m="http://schemas.openxmlformats.org/officeDocument/2006/math" xmlns:v="urn:schemas-microsoft-com:vml" xmlns:wp14="http://schemas.microsoft.com/office/word/2010/wordprocessingDrawing" xmlns:wp="http://schemas.openxmlformats.org/drawingml/2006/wordprocessingDrawing" xmlns:w10="urn:schemas-microsoft-com:office:word" xmlns:w="http://schemas.openxmlformats.org/wordprocessingml/2006/main" xmlns:w14="http://schemas.microsoft.com/office/word/2010/wordml" xmlns:w15="http://schemas.microsoft.com/office/word/2012/wordml" xmlns:wpg="http://schemas.microsoft.com/office/word/2010/wordprocessingGroup" xmlns:wpi="http://schemas.microsoft.com/office/word/2010/wordprocessingInk" xmlns:wne="http://schemas.microsoft.com/office/word/2006/wordml" xmlns:wps="http://schemas.microsoft.com/office/word/2010/wordprocessingShape" mc:Ignorable="w14 w15 wp14">
   <w:tbl>
     <w:tblPr>
       <w:tblW w:w="0" w:type="auto"/>
@@ -7007,7 +6959,7 @@
 </file>
 
 <file path=word/header11.xml><?xml version="1.0" encoding="utf-8"?>
-<w:hdr xmlns:wpc="http://schemas.microsoft.com/office/word/2010/wordprocessingCanvas" xmlns:cx="http://schemas.microsoft.com/office/drawing/2014/chartex" xmlns:cx1="http://schemas.microsoft.com/office/drawing/2015/9/8/chartex" xmlns:cx2="http://schemas.microsoft.com/office/drawing/2015/10/21/chartex" xmlns:cx3="http://schemas.microsoft.com/office/drawing/2016/5/9/chartex" xmlns:cx4="http://schemas.microsoft.com/office/drawing/2016/5/10/chartex" xmlns:cx5="http://schemas.microsoft.com/office/drawing/2016/5/11/chartex" xmlns:cx6="http://schemas.microsoft.com/office/drawing/2016/5/12/chartex" xmlns:cx7="http://schemas.microsoft.com/office/drawing/2016/5/13/chartex" xmlns:cx8="http://schemas.microsoft.com/office/drawing/2016/5/14/chartex" xmlns:mc="http://schemas.openxmlformats.org/markup-compatibility/2006" xmlns:aink="http://schemas.microsoft.com/office/drawing/2016/ink" xmlns:am3d="http://schemas.microsoft.com/office/drawing/2017/model3d" xmlns:o="urn:schemas-microsoft-com:office:office" xmlns:oel="http://schemas.microsoft.com/office/2019/extlst" xmlns:r="http://schemas.openxmlformats.org/officeDocument/2006/relationships" xmlns:m="http://schemas.openxmlformats.org/officeDocument/2006/math" xmlns:v="urn:schemas-microsoft-com:vml" xmlns:wp14="http://schemas.microsoft.com/office/word/2010/wordprocessingDrawing" xmlns:wp="http://schemas.openxmlformats.org/drawingml/2006/wordprocessingDrawing" xmlns:w10="urn:schemas-microsoft-com:office:word" xmlns:w="http://schemas.openxmlformats.org/wordprocessingml/2006/main" xmlns:w14="http://schemas.microsoft.com/office/word/2010/wordml" xmlns:w15="http://schemas.microsoft.com/office/word/2012/wordml" xmlns:w16cex="http://schemas.microsoft.com/office/word/2018/wordml/cex" xmlns:w16cid="http://schemas.microsoft.com/office/word/2016/wordml/cid" xmlns:w16="http://schemas.microsoft.com/office/word/2018/wordml" xmlns:w16du="http://schemas.microsoft.com/office/word/2023/wordml/word16du" xmlns:w16sdtdh="http://schemas.microsoft.com/office/word/2020/wordml/sdtdatahash" xmlns:w16se="http://schemas.microsoft.com/office/word/2015/wordml/symex" xmlns:wpg="http://schemas.microsoft.com/office/word/2010/wordprocessingGroup" xmlns:wpi="http://schemas.microsoft.com/office/word/2010/wordprocessingInk" xmlns:wne="http://schemas.microsoft.com/office/word/2006/wordml" xmlns:wps="http://schemas.microsoft.com/office/word/2010/wordprocessingShape" mc:Ignorable="w14 w15 w16se w16cid w16 w16cex w16sdtdh w16du wp14">
+<w:hdr xmlns:wpc="http://schemas.microsoft.com/office/word/2010/wordprocessingCanvas" xmlns:mc="http://schemas.openxmlformats.org/markup-compatibility/2006" xmlns:o="urn:schemas-microsoft-com:office:office" xmlns:r="http://schemas.openxmlformats.org/officeDocument/2006/relationships" xmlns:m="http://schemas.openxmlformats.org/officeDocument/2006/math" xmlns:v="urn:schemas-microsoft-com:vml" xmlns:wp14="http://schemas.microsoft.com/office/word/2010/wordprocessingDrawing" xmlns:wp="http://schemas.openxmlformats.org/drawingml/2006/wordprocessingDrawing" xmlns:w10="urn:schemas-microsoft-com:office:word" xmlns:w="http://schemas.openxmlformats.org/wordprocessingml/2006/main" xmlns:w14="http://schemas.microsoft.com/office/word/2010/wordml" xmlns:w15="http://schemas.microsoft.com/office/word/2012/wordml" xmlns:wpg="http://schemas.microsoft.com/office/word/2010/wordprocessingGroup" xmlns:wpi="http://schemas.microsoft.com/office/word/2010/wordprocessingInk" xmlns:wne="http://schemas.microsoft.com/office/word/2006/wordml" xmlns:wps="http://schemas.microsoft.com/office/word/2010/wordprocessingShape" mc:Ignorable="w14 w15 wp14">
   <w:tbl>
     <w:tblPr>
       <w:tblW w:w="0" w:type="auto"/>
@@ -7069,7 +7021,7 @@
 </file>
 
 <file path=word/header2.xml><?xml version="1.0" encoding="utf-8"?>
-<w:hdr xmlns:wpc="http://schemas.microsoft.com/office/word/2010/wordprocessingCanvas" xmlns:cx="http://schemas.microsoft.com/office/drawing/2014/chartex" xmlns:cx1="http://schemas.microsoft.com/office/drawing/2015/9/8/chartex" xmlns:cx2="http://schemas.microsoft.com/office/drawing/2015/10/21/chartex" xmlns:cx3="http://schemas.microsoft.com/office/drawing/2016/5/9/chartex" xmlns:cx4="http://schemas.microsoft.com/office/drawing/2016/5/10/chartex" xmlns:cx5="http://schemas.microsoft.com/office/drawing/2016/5/11/chartex" xmlns:cx6="http://schemas.microsoft.com/office/drawing/2016/5/12/chartex" xmlns:cx7="http://schemas.microsoft.com/office/drawing/2016/5/13/chartex" xmlns:cx8="http://schemas.microsoft.com/office/drawing/2016/5/14/chartex" xmlns:mc="http://schemas.openxmlformats.org/markup-compatibility/2006" xmlns:aink="http://schemas.microsoft.com/office/drawing/2016/ink" xmlns:am3d="http://schemas.microsoft.com/office/drawing/2017/model3d" xmlns:o="urn:schemas-microsoft-com:office:office" xmlns:oel="http://schemas.microsoft.com/office/2019/extlst" xmlns:r="http://schemas.openxmlformats.org/officeDocument/2006/relationships" xmlns:m="http://schemas.openxmlformats.org/officeDocument/2006/math" xmlns:v="urn:schemas-microsoft-com:vml" xmlns:wp14="http://schemas.microsoft.com/office/word/2010/wordprocessingDrawing" xmlns:wp="http://schemas.openxmlformats.org/drawingml/2006/wordprocessingDrawing" xmlns:w10="urn:schemas-microsoft-com:office:word" xmlns:w="http://schemas.openxmlformats.org/wordprocessingml/2006/main" xmlns:w14="http://schemas.microsoft.com/office/word/2010/wordml" xmlns:w15="http://schemas.microsoft.com/office/word/2012/wordml" xmlns:w16cex="http://schemas.microsoft.com/office/word/2018/wordml/cex" xmlns:w16cid="http://schemas.microsoft.com/office/word/2016/wordml/cid" xmlns:w16="http://schemas.microsoft.com/office/word/2018/wordml" xmlns:w16du="http://schemas.microsoft.com/office/word/2023/wordml/word16du" xmlns:w16sdtdh="http://schemas.microsoft.com/office/word/2020/wordml/sdtdatahash" xmlns:w16se="http://schemas.microsoft.com/office/word/2015/wordml/symex" xmlns:wpg="http://schemas.microsoft.com/office/word/2010/wordprocessingGroup" xmlns:wpi="http://schemas.microsoft.com/office/word/2010/wordprocessingInk" xmlns:wne="http://schemas.microsoft.com/office/word/2006/wordml" xmlns:wps="http://schemas.microsoft.com/office/word/2010/wordprocessingShape" mc:Ignorable="w14 w15 w16se w16cid w16 w16cex w16sdtdh w16du wp14">
+<w:hdr xmlns:wpc="http://schemas.microsoft.com/office/word/2010/wordprocessingCanvas" xmlns:mc="http://schemas.openxmlformats.org/markup-compatibility/2006" xmlns:o="urn:schemas-microsoft-com:office:office" xmlns:r="http://schemas.openxmlformats.org/officeDocument/2006/relationships" xmlns:m="http://schemas.openxmlformats.org/officeDocument/2006/math" xmlns:v="urn:schemas-microsoft-com:vml" xmlns:wp14="http://schemas.microsoft.com/office/word/2010/wordprocessingDrawing" xmlns:wp="http://schemas.openxmlformats.org/drawingml/2006/wordprocessingDrawing" xmlns:w10="urn:schemas-microsoft-com:office:word" xmlns:w="http://schemas.openxmlformats.org/wordprocessingml/2006/main" xmlns:w14="http://schemas.microsoft.com/office/word/2010/wordml" xmlns:w15="http://schemas.microsoft.com/office/word/2012/wordml" xmlns:wpg="http://schemas.microsoft.com/office/word/2010/wordprocessingGroup" xmlns:wpi="http://schemas.microsoft.com/office/word/2010/wordprocessingInk" xmlns:wne="http://schemas.microsoft.com/office/word/2006/wordml" xmlns:wps="http://schemas.microsoft.com/office/word/2010/wordprocessingShape" mc:Ignorable="w14 w15 wp14">
   <w:tbl>
     <w:tblPr>
       <w:tblW w:w="0" w:type="auto"/>
@@ -7131,7 +7083,7 @@
 </file>
 
 <file path=word/header3.xml><?xml version="1.0" encoding="utf-8"?>
-<w:hdr xmlns:wpc="http://schemas.microsoft.com/office/word/2010/wordprocessingCanvas" xmlns:cx="http://schemas.microsoft.com/office/drawing/2014/chartex" xmlns:cx1="http://schemas.microsoft.com/office/drawing/2015/9/8/chartex" xmlns:cx2="http://schemas.microsoft.com/office/drawing/2015/10/21/chartex" xmlns:cx3="http://schemas.microsoft.com/office/drawing/2016/5/9/chartex" xmlns:cx4="http://schemas.microsoft.com/office/drawing/2016/5/10/chartex" xmlns:cx5="http://schemas.microsoft.com/office/drawing/2016/5/11/chartex" xmlns:cx6="http://schemas.microsoft.com/office/drawing/2016/5/12/chartex" xmlns:cx7="http://schemas.microsoft.com/office/drawing/2016/5/13/chartex" xmlns:cx8="http://schemas.microsoft.com/office/drawing/2016/5/14/chartex" xmlns:mc="http://schemas.openxmlformats.org/markup-compatibility/2006" xmlns:aink="http://schemas.microsoft.com/office/drawing/2016/ink" xmlns:am3d="http://schemas.microsoft.com/office/drawing/2017/model3d" xmlns:o="urn:schemas-microsoft-com:office:office" xmlns:oel="http://schemas.microsoft.com/office/2019/extlst" xmlns:r="http://schemas.openxmlformats.org/officeDocument/2006/relationships" xmlns:m="http://schemas.openxmlformats.org/officeDocument/2006/math" xmlns:v="urn:schemas-microsoft-com:vml" xmlns:wp14="http://schemas.microsoft.com/office/word/2010/wordprocessingDrawing" xmlns:wp="http://schemas.openxmlformats.org/drawingml/2006/wordprocessingDrawing" xmlns:w10="urn:schemas-microsoft-com:office:word" xmlns:w="http://schemas.openxmlformats.org/wordprocessingml/2006/main" xmlns:w14="http://schemas.microsoft.com/office/word/2010/wordml" xmlns:w15="http://schemas.microsoft.com/office/word/2012/wordml" xmlns:w16cex="http://schemas.microsoft.com/office/word/2018/wordml/cex" xmlns:w16cid="http://schemas.microsoft.com/office/word/2016/wordml/cid" xmlns:w16="http://schemas.microsoft.com/office/word/2018/wordml" xmlns:w16du="http://schemas.microsoft.com/office/word/2023/wordml/word16du" xmlns:w16sdtdh="http://schemas.microsoft.com/office/word/2020/wordml/sdtdatahash" xmlns:w16se="http://schemas.microsoft.com/office/word/2015/wordml/symex" xmlns:wpg="http://schemas.microsoft.com/office/word/2010/wordprocessingGroup" xmlns:wpi="http://schemas.microsoft.com/office/word/2010/wordprocessingInk" xmlns:wne="http://schemas.microsoft.com/office/word/2006/wordml" xmlns:wps="http://schemas.microsoft.com/office/word/2010/wordprocessingShape" mc:Ignorable="w14 w15 w16se w16cid w16 w16cex w16sdtdh w16du wp14">
+<w:hdr xmlns:wpc="http://schemas.microsoft.com/office/word/2010/wordprocessingCanvas" xmlns:mc="http://schemas.openxmlformats.org/markup-compatibility/2006" xmlns:o="urn:schemas-microsoft-com:office:office" xmlns:r="http://schemas.openxmlformats.org/officeDocument/2006/relationships" xmlns:m="http://schemas.openxmlformats.org/officeDocument/2006/math" xmlns:v="urn:schemas-microsoft-com:vml" xmlns:wp14="http://schemas.microsoft.com/office/word/2010/wordprocessingDrawing" xmlns:wp="http://schemas.openxmlformats.org/drawingml/2006/wordprocessingDrawing" xmlns:w10="urn:schemas-microsoft-com:office:word" xmlns:w="http://schemas.openxmlformats.org/wordprocessingml/2006/main" xmlns:w14="http://schemas.microsoft.com/office/word/2010/wordml" xmlns:w15="http://schemas.microsoft.com/office/word/2012/wordml" xmlns:wpg="http://schemas.microsoft.com/office/word/2010/wordprocessingGroup" xmlns:wpi="http://schemas.microsoft.com/office/word/2010/wordprocessingInk" xmlns:wne="http://schemas.microsoft.com/office/word/2006/wordml" xmlns:wps="http://schemas.microsoft.com/office/word/2010/wordprocessingShape" mc:Ignorable="w14 w15 wp14">
   <w:tbl>
     <w:tblPr>
       <w:tblW w:w="0" w:type="auto"/>
@@ -7193,7 +7145,7 @@
 </file>
 
 <file path=word/header4.xml><?xml version="1.0" encoding="utf-8"?>
-<w:hdr xmlns:wpc="http://schemas.microsoft.com/office/word/2010/wordprocessingCanvas" xmlns:cx="http://schemas.microsoft.com/office/drawing/2014/chartex" xmlns:cx1="http://schemas.microsoft.com/office/drawing/2015/9/8/chartex" xmlns:cx2="http://schemas.microsoft.com/office/drawing/2015/10/21/chartex" xmlns:cx3="http://schemas.microsoft.com/office/drawing/2016/5/9/chartex" xmlns:cx4="http://schemas.microsoft.com/office/drawing/2016/5/10/chartex" xmlns:cx5="http://schemas.microsoft.com/office/drawing/2016/5/11/chartex" xmlns:cx6="http://schemas.microsoft.com/office/drawing/2016/5/12/chartex" xmlns:cx7="http://schemas.microsoft.com/office/drawing/2016/5/13/chartex" xmlns:cx8="http://schemas.microsoft.com/office/drawing/2016/5/14/chartex" xmlns:mc="http://schemas.openxmlformats.org/markup-compatibility/2006" xmlns:aink="http://schemas.microsoft.com/office/drawing/2016/ink" xmlns:am3d="http://schemas.microsoft.com/office/drawing/2017/model3d" xmlns:o="urn:schemas-microsoft-com:office:office" xmlns:oel="http://schemas.microsoft.com/office/2019/extlst" xmlns:r="http://schemas.openxmlformats.org/officeDocument/2006/relationships" xmlns:m="http://schemas.openxmlformats.org/officeDocument/2006/math" xmlns:v="urn:schemas-microsoft-com:vml" xmlns:wp14="http://schemas.microsoft.com/office/word/2010/wordprocessingDrawing" xmlns:wp="http://schemas.openxmlformats.org/drawingml/2006/wordprocessingDrawing" xmlns:w10="urn:schemas-microsoft-com:office:word" xmlns:w="http://schemas.openxmlformats.org/wordprocessingml/2006/main" xmlns:w14="http://schemas.microsoft.com/office/word/2010/wordml" xmlns:w15="http://schemas.microsoft.com/office/word/2012/wordml" xmlns:w16cex="http://schemas.microsoft.com/office/word/2018/wordml/cex" xmlns:w16cid="http://schemas.microsoft.com/office/word/2016/wordml/cid" xmlns:w16="http://schemas.microsoft.com/office/word/2018/wordml" xmlns:w16du="http://schemas.microsoft.com/office/word/2023/wordml/word16du" xmlns:w16sdtdh="http://schemas.microsoft.com/office/word/2020/wordml/sdtdatahash" xmlns:w16se="http://schemas.microsoft.com/office/word/2015/wordml/symex" xmlns:wpg="http://schemas.microsoft.com/office/word/2010/wordprocessingGroup" xmlns:wpi="http://schemas.microsoft.com/office/word/2010/wordprocessingInk" xmlns:wne="http://schemas.microsoft.com/office/word/2006/wordml" xmlns:wps="http://schemas.microsoft.com/office/word/2010/wordprocessingShape" mc:Ignorable="w14 w15 w16se w16cid w16 w16cex w16sdtdh w16du wp14">
+<w:hdr xmlns:wpc="http://schemas.microsoft.com/office/word/2010/wordprocessingCanvas" xmlns:mc="http://schemas.openxmlformats.org/markup-compatibility/2006" xmlns:o="urn:schemas-microsoft-com:office:office" xmlns:r="http://schemas.openxmlformats.org/officeDocument/2006/relationships" xmlns:m="http://schemas.openxmlformats.org/officeDocument/2006/math" xmlns:v="urn:schemas-microsoft-com:vml" xmlns:wp14="http://schemas.microsoft.com/office/word/2010/wordprocessingDrawing" xmlns:wp="http://schemas.openxmlformats.org/drawingml/2006/wordprocessingDrawing" xmlns:w10="urn:schemas-microsoft-com:office:word" xmlns:w="http://schemas.openxmlformats.org/wordprocessingml/2006/main" xmlns:w14="http://schemas.microsoft.com/office/word/2010/wordml" xmlns:w15="http://schemas.microsoft.com/office/word/2012/wordml" xmlns:wpg="http://schemas.microsoft.com/office/word/2010/wordprocessingGroup" xmlns:wpi="http://schemas.microsoft.com/office/word/2010/wordprocessingInk" xmlns:wne="http://schemas.microsoft.com/office/word/2006/wordml" xmlns:wps="http://schemas.microsoft.com/office/word/2010/wordprocessingShape" mc:Ignorable="w14 w15 wp14">
   <w:tbl>
     <w:tblPr>
       <w:tblW w:w="0" w:type="auto"/>
@@ -7255,7 +7207,7 @@
 </file>
 
 <file path=word/header5.xml><?xml version="1.0" encoding="utf-8"?>
-<w:hdr xmlns:wpc="http://schemas.microsoft.com/office/word/2010/wordprocessingCanvas" xmlns:cx="http://schemas.microsoft.com/office/drawing/2014/chartex" xmlns:cx1="http://schemas.microsoft.com/office/drawing/2015/9/8/chartex" xmlns:cx2="http://schemas.microsoft.com/office/drawing/2015/10/21/chartex" xmlns:cx3="http://schemas.microsoft.com/office/drawing/2016/5/9/chartex" xmlns:cx4="http://schemas.microsoft.com/office/drawing/2016/5/10/chartex" xmlns:cx5="http://schemas.microsoft.com/office/drawing/2016/5/11/chartex" xmlns:cx6="http://schemas.microsoft.com/office/drawing/2016/5/12/chartex" xmlns:cx7="http://schemas.microsoft.com/office/drawing/2016/5/13/chartex" xmlns:cx8="http://schemas.microsoft.com/office/drawing/2016/5/14/chartex" xmlns:mc="http://schemas.openxmlformats.org/markup-compatibility/2006" xmlns:aink="http://schemas.microsoft.com/office/drawing/2016/ink" xmlns:am3d="http://schemas.microsoft.com/office/drawing/2017/model3d" xmlns:o="urn:schemas-microsoft-com:office:office" xmlns:oel="http://schemas.microsoft.com/office/2019/extlst" xmlns:r="http://schemas.openxmlformats.org/officeDocument/2006/relationships" xmlns:m="http://schemas.openxmlformats.org/officeDocument/2006/math" xmlns:v="urn:schemas-microsoft-com:vml" xmlns:wp14="http://schemas.microsoft.com/office/word/2010/wordprocessingDrawing" xmlns:wp="http://schemas.openxmlformats.org/drawingml/2006/wordprocessingDrawing" xmlns:w10="urn:schemas-microsoft-com:office:word" xmlns:w="http://schemas.openxmlformats.org/wordprocessingml/2006/main" xmlns:w14="http://schemas.microsoft.com/office/word/2010/wordml" xmlns:w15="http://schemas.microsoft.com/office/word/2012/wordml" xmlns:w16cex="http://schemas.microsoft.com/office/word/2018/wordml/cex" xmlns:w16cid="http://schemas.microsoft.com/office/word/2016/wordml/cid" xmlns:w16="http://schemas.microsoft.com/office/word/2018/wordml" xmlns:w16du="http://schemas.microsoft.com/office/word/2023/wordml/word16du" xmlns:w16sdtdh="http://schemas.microsoft.com/office/word/2020/wordml/sdtdatahash" xmlns:w16se="http://schemas.microsoft.com/office/word/2015/wordml/symex" xmlns:wpg="http://schemas.microsoft.com/office/word/2010/wordprocessingGroup" xmlns:wpi="http://schemas.microsoft.com/office/word/2010/wordprocessingInk" xmlns:wne="http://schemas.microsoft.com/office/word/2006/wordml" xmlns:wps="http://schemas.microsoft.com/office/word/2010/wordprocessingShape" mc:Ignorable="w14 w15 w16se w16cid w16 w16cex w16sdtdh w16du wp14">
+<w:hdr xmlns:wpc="http://schemas.microsoft.com/office/word/2010/wordprocessingCanvas" xmlns:mc="http://schemas.openxmlformats.org/markup-compatibility/2006" xmlns:o="urn:schemas-microsoft-com:office:office" xmlns:r="http://schemas.openxmlformats.org/officeDocument/2006/relationships" xmlns:m="http://schemas.openxmlformats.org/officeDocument/2006/math" xmlns:v="urn:schemas-microsoft-com:vml" xmlns:wp14="http://schemas.microsoft.com/office/word/2010/wordprocessingDrawing" xmlns:wp="http://schemas.openxmlformats.org/drawingml/2006/wordprocessingDrawing" xmlns:w10="urn:schemas-microsoft-com:office:word" xmlns:w="http://schemas.openxmlformats.org/wordprocessingml/2006/main" xmlns:w14="http://schemas.microsoft.com/office/word/2010/wordml" xmlns:w15="http://schemas.microsoft.com/office/word/2012/wordml" xmlns:wpg="http://schemas.microsoft.com/office/word/2010/wordprocessingGroup" xmlns:wpi="http://schemas.microsoft.com/office/word/2010/wordprocessingInk" xmlns:wne="http://schemas.microsoft.com/office/word/2006/wordml" xmlns:wps="http://schemas.microsoft.com/office/word/2010/wordprocessingShape" mc:Ignorable="w14 w15 wp14">
   <w:tbl>
     <w:tblPr>
       <w:tblW w:w="0" w:type="auto"/>
@@ -7317,7 +7269,7 @@
 </file>
 
 <file path=word/header6.xml><?xml version="1.0" encoding="utf-8"?>
-<w:hdr xmlns:wpc="http://schemas.microsoft.com/office/word/2010/wordprocessingCanvas" xmlns:cx="http://schemas.microsoft.com/office/drawing/2014/chartex" xmlns:cx1="http://schemas.microsoft.com/office/drawing/2015/9/8/chartex" xmlns:cx2="http://schemas.microsoft.com/office/drawing/2015/10/21/chartex" xmlns:cx3="http://schemas.microsoft.com/office/drawing/2016/5/9/chartex" xmlns:cx4="http://schemas.microsoft.com/office/drawing/2016/5/10/chartex" xmlns:cx5="http://schemas.microsoft.com/office/drawing/2016/5/11/chartex" xmlns:cx6="http://schemas.microsoft.com/office/drawing/2016/5/12/chartex" xmlns:cx7="http://schemas.microsoft.com/office/drawing/2016/5/13/chartex" xmlns:cx8="http://schemas.microsoft.com/office/drawing/2016/5/14/chartex" xmlns:mc="http://schemas.openxmlformats.org/markup-compatibility/2006" xmlns:aink="http://schemas.microsoft.com/office/drawing/2016/ink" xmlns:am3d="http://schemas.microsoft.com/office/drawing/2017/model3d" xmlns:o="urn:schemas-microsoft-com:office:office" xmlns:oel="http://schemas.microsoft.com/office/2019/extlst" xmlns:r="http://schemas.openxmlformats.org/officeDocument/2006/relationships" xmlns:m="http://schemas.openxmlformats.org/officeDocument/2006/math" xmlns:v="urn:schemas-microsoft-com:vml" xmlns:wp14="http://schemas.microsoft.com/office/word/2010/wordprocessingDrawing" xmlns:wp="http://schemas.openxmlformats.org/drawingml/2006/wordprocessingDrawing" xmlns:w10="urn:schemas-microsoft-com:office:word" xmlns:w="http://schemas.openxmlformats.org/wordprocessingml/2006/main" xmlns:w14="http://schemas.microsoft.com/office/word/2010/wordml" xmlns:w15="http://schemas.microsoft.com/office/word/2012/wordml" xmlns:w16cex="http://schemas.microsoft.com/office/word/2018/wordml/cex" xmlns:w16cid="http://schemas.microsoft.com/office/word/2016/wordml/cid" xmlns:w16="http://schemas.microsoft.com/office/word/2018/wordml" xmlns:w16du="http://schemas.microsoft.com/office/word/2023/wordml/word16du" xmlns:w16sdtdh="http://schemas.microsoft.com/office/word/2020/wordml/sdtdatahash" xmlns:w16se="http://schemas.microsoft.com/office/word/2015/wordml/symex" xmlns:wpg="http://schemas.microsoft.com/office/word/2010/wordprocessingGroup" xmlns:wpi="http://schemas.microsoft.com/office/word/2010/wordprocessingInk" xmlns:wne="http://schemas.microsoft.com/office/word/2006/wordml" xmlns:wps="http://schemas.microsoft.com/office/word/2010/wordprocessingShape" mc:Ignorable="w14 w15 w16se w16cid w16 w16cex w16sdtdh w16du wp14">
+<w:hdr xmlns:wpc="http://schemas.microsoft.com/office/word/2010/wordprocessingCanvas" xmlns:mc="http://schemas.openxmlformats.org/markup-compatibility/2006" xmlns:o="urn:schemas-microsoft-com:office:office" xmlns:r="http://schemas.openxmlformats.org/officeDocument/2006/relationships" xmlns:m="http://schemas.openxmlformats.org/officeDocument/2006/math" xmlns:v="urn:schemas-microsoft-com:vml" xmlns:wp14="http://schemas.microsoft.com/office/word/2010/wordprocessingDrawing" xmlns:wp="http://schemas.openxmlformats.org/drawingml/2006/wordprocessingDrawing" xmlns:w10="urn:schemas-microsoft-com:office:word" xmlns:w="http://schemas.openxmlformats.org/wordprocessingml/2006/main" xmlns:w14="http://schemas.microsoft.com/office/word/2010/wordml" xmlns:w15="http://schemas.microsoft.com/office/word/2012/wordml" xmlns:wpg="http://schemas.microsoft.com/office/word/2010/wordprocessingGroup" xmlns:wpi="http://schemas.microsoft.com/office/word/2010/wordprocessingInk" xmlns:wne="http://schemas.microsoft.com/office/word/2006/wordml" xmlns:wps="http://schemas.microsoft.com/office/word/2010/wordprocessingShape" mc:Ignorable="w14 w15 wp14">
   <w:tbl>
     <w:tblPr>
       <w:tblW w:w="0" w:type="auto"/>
@@ -7379,7 +7331,7 @@
 </file>
 
 <file path=word/header7.xml><?xml version="1.0" encoding="utf-8"?>
-<w:hdr xmlns:wpc="http://schemas.microsoft.com/office/word/2010/wordprocessingCanvas" xmlns:cx="http://schemas.microsoft.com/office/drawing/2014/chartex" xmlns:cx1="http://schemas.microsoft.com/office/drawing/2015/9/8/chartex" xmlns:cx2="http://schemas.microsoft.com/office/drawing/2015/10/21/chartex" xmlns:cx3="http://schemas.microsoft.com/office/drawing/2016/5/9/chartex" xmlns:cx4="http://schemas.microsoft.com/office/drawing/2016/5/10/chartex" xmlns:cx5="http://schemas.microsoft.com/office/drawing/2016/5/11/chartex" xmlns:cx6="http://schemas.microsoft.com/office/drawing/2016/5/12/chartex" xmlns:cx7="http://schemas.microsoft.com/office/drawing/2016/5/13/chartex" xmlns:cx8="http://schemas.microsoft.com/office/drawing/2016/5/14/chartex" xmlns:mc="http://schemas.openxmlformats.org/markup-compatibility/2006" xmlns:aink="http://schemas.microsoft.com/office/drawing/2016/ink" xmlns:am3d="http://schemas.microsoft.com/office/drawing/2017/model3d" xmlns:o="urn:schemas-microsoft-com:office:office" xmlns:oel="http://schemas.microsoft.com/office/2019/extlst" xmlns:r="http://schemas.openxmlformats.org/officeDocument/2006/relationships" xmlns:m="http://schemas.openxmlformats.org/officeDocument/2006/math" xmlns:v="urn:schemas-microsoft-com:vml" xmlns:wp14="http://schemas.microsoft.com/office/word/2010/wordprocessingDrawing" xmlns:wp="http://schemas.openxmlformats.org/drawingml/2006/wordprocessingDrawing" xmlns:w10="urn:schemas-microsoft-com:office:word" xmlns:w="http://schemas.openxmlformats.org/wordprocessingml/2006/main" xmlns:w14="http://schemas.microsoft.com/office/word/2010/wordml" xmlns:w15="http://schemas.microsoft.com/office/word/2012/wordml" xmlns:w16cex="http://schemas.microsoft.com/office/word/2018/wordml/cex" xmlns:w16cid="http://schemas.microsoft.com/office/word/2016/wordml/cid" xmlns:w16="http://schemas.microsoft.com/office/word/2018/wordml" xmlns:w16du="http://schemas.microsoft.com/office/word/2023/wordml/word16du" xmlns:w16sdtdh="http://schemas.microsoft.com/office/word/2020/wordml/sdtdatahash" xmlns:w16se="http://schemas.microsoft.com/office/word/2015/wordml/symex" xmlns:wpg="http://schemas.microsoft.com/office/word/2010/wordprocessingGroup" xmlns:wpi="http://schemas.microsoft.com/office/word/2010/wordprocessingInk" xmlns:wne="http://schemas.microsoft.com/office/word/2006/wordml" xmlns:wps="http://schemas.microsoft.com/office/word/2010/wordprocessingShape" mc:Ignorable="w14 w15 w16se w16cid w16 w16cex w16sdtdh w16du wp14">
+<w:hdr xmlns:wpc="http://schemas.microsoft.com/office/word/2010/wordprocessingCanvas" xmlns:mc="http://schemas.openxmlformats.org/markup-compatibility/2006" xmlns:o="urn:schemas-microsoft-com:office:office" xmlns:r="http://schemas.openxmlformats.org/officeDocument/2006/relationships" xmlns:m="http://schemas.openxmlformats.org/officeDocument/2006/math" xmlns:v="urn:schemas-microsoft-com:vml" xmlns:wp14="http://schemas.microsoft.com/office/word/2010/wordprocessingDrawing" xmlns:wp="http://schemas.openxmlformats.org/drawingml/2006/wordprocessingDrawing" xmlns:w10="urn:schemas-microsoft-com:office:word" xmlns:w="http://schemas.openxmlformats.org/wordprocessingml/2006/main" xmlns:w14="http://schemas.microsoft.com/office/word/2010/wordml" xmlns:w15="http://schemas.microsoft.com/office/word/2012/wordml" xmlns:wpg="http://schemas.microsoft.com/office/word/2010/wordprocessingGroup" xmlns:wpi="http://schemas.microsoft.com/office/word/2010/wordprocessingInk" xmlns:wne="http://schemas.microsoft.com/office/word/2006/wordml" xmlns:wps="http://schemas.microsoft.com/office/word/2010/wordprocessingShape" mc:Ignorable="w14 w15 wp14">
   <w:tbl>
     <w:tblPr>
       <w:tblW w:w="0" w:type="auto"/>
@@ -7441,7 +7393,7 @@
 </file>
 
 <file path=word/header8.xml><?xml version="1.0" encoding="utf-8"?>
-<w:hdr xmlns:wpc="http://schemas.microsoft.com/office/word/2010/wordprocessingCanvas" xmlns:cx="http://schemas.microsoft.com/office/drawing/2014/chartex" xmlns:cx1="http://schemas.microsoft.com/office/drawing/2015/9/8/chartex" xmlns:cx2="http://schemas.microsoft.com/office/drawing/2015/10/21/chartex" xmlns:cx3="http://schemas.microsoft.com/office/drawing/2016/5/9/chartex" xmlns:cx4="http://schemas.microsoft.com/office/drawing/2016/5/10/chartex" xmlns:cx5="http://schemas.microsoft.com/office/drawing/2016/5/11/chartex" xmlns:cx6="http://schemas.microsoft.com/office/drawing/2016/5/12/chartex" xmlns:cx7="http://schemas.microsoft.com/office/drawing/2016/5/13/chartex" xmlns:cx8="http://schemas.microsoft.com/office/drawing/2016/5/14/chartex" xmlns:mc="http://schemas.openxmlformats.org/markup-compatibility/2006" xmlns:aink="http://schemas.microsoft.com/office/drawing/2016/ink" xmlns:am3d="http://schemas.microsoft.com/office/drawing/2017/model3d" xmlns:o="urn:schemas-microsoft-com:office:office" xmlns:oel="http://schemas.microsoft.com/office/2019/extlst" xmlns:r="http://schemas.openxmlformats.org/officeDocument/2006/relationships" xmlns:m="http://schemas.openxmlformats.org/officeDocument/2006/math" xmlns:v="urn:schemas-microsoft-com:vml" xmlns:wp14="http://schemas.microsoft.com/office/word/2010/wordprocessingDrawing" xmlns:wp="http://schemas.openxmlformats.org/drawingml/2006/wordprocessingDrawing" xmlns:w10="urn:schemas-microsoft-com:office:word" xmlns:w="http://schemas.openxmlformats.org/wordprocessingml/2006/main" xmlns:w14="http://schemas.microsoft.com/office/word/2010/wordml" xmlns:w15="http://schemas.microsoft.com/office/word/2012/wordml" xmlns:w16cex="http://schemas.microsoft.com/office/word/2018/wordml/cex" xmlns:w16cid="http://schemas.microsoft.com/office/word/2016/wordml/cid" xmlns:w16="http://schemas.microsoft.com/office/word/2018/wordml" xmlns:w16du="http://schemas.microsoft.com/office/word/2023/wordml/word16du" xmlns:w16sdtdh="http://schemas.microsoft.com/office/word/2020/wordml/sdtdatahash" xmlns:w16se="http://schemas.microsoft.com/office/word/2015/wordml/symex" xmlns:wpg="http://schemas.microsoft.com/office/word/2010/wordprocessingGroup" xmlns:wpi="http://schemas.microsoft.com/office/word/2010/wordprocessingInk" xmlns:wne="http://schemas.microsoft.com/office/word/2006/wordml" xmlns:wps="http://schemas.microsoft.com/office/word/2010/wordprocessingShape" mc:Ignorable="w14 w15 w16se w16cid w16 w16cex w16sdtdh w16du wp14">
+<w:hdr xmlns:wpc="http://schemas.microsoft.com/office/word/2010/wordprocessingCanvas" xmlns:mc="http://schemas.openxmlformats.org/markup-compatibility/2006" xmlns:o="urn:schemas-microsoft-com:office:office" xmlns:r="http://schemas.openxmlformats.org/officeDocument/2006/relationships" xmlns:m="http://schemas.openxmlformats.org/officeDocument/2006/math" xmlns:v="urn:schemas-microsoft-com:vml" xmlns:wp14="http://schemas.microsoft.com/office/word/2010/wordprocessingDrawing" xmlns:wp="http://schemas.openxmlformats.org/drawingml/2006/wordprocessingDrawing" xmlns:w10="urn:schemas-microsoft-com:office:word" xmlns:w="http://schemas.openxmlformats.org/wordprocessingml/2006/main" xmlns:w14="http://schemas.microsoft.com/office/word/2010/wordml" xmlns:w15="http://schemas.microsoft.com/office/word/2012/wordml" xmlns:wpg="http://schemas.microsoft.com/office/word/2010/wordprocessingGroup" xmlns:wpi="http://schemas.microsoft.com/office/word/2010/wordprocessingInk" xmlns:wne="http://schemas.microsoft.com/office/word/2006/wordml" xmlns:wps="http://schemas.microsoft.com/office/word/2010/wordprocessingShape" mc:Ignorable="w14 w15 wp14">
   <w:tbl>
     <w:tblPr>
       <w:tblW w:w="0" w:type="auto"/>
@@ -7503,7 +7455,7 @@
 </file>
 
 <file path=word/header9.xml><?xml version="1.0" encoding="utf-8"?>
-<w:hdr xmlns:wpc="http://schemas.microsoft.com/office/word/2010/wordprocessingCanvas" xmlns:cx="http://schemas.microsoft.com/office/drawing/2014/chartex" xmlns:cx1="http://schemas.microsoft.com/office/drawing/2015/9/8/chartex" xmlns:cx2="http://schemas.microsoft.com/office/drawing/2015/10/21/chartex" xmlns:cx3="http://schemas.microsoft.com/office/drawing/2016/5/9/chartex" xmlns:cx4="http://schemas.microsoft.com/office/drawing/2016/5/10/chartex" xmlns:cx5="http://schemas.microsoft.com/office/drawing/2016/5/11/chartex" xmlns:cx6="http://schemas.microsoft.com/office/drawing/2016/5/12/chartex" xmlns:cx7="http://schemas.microsoft.com/office/drawing/2016/5/13/chartex" xmlns:cx8="http://schemas.microsoft.com/office/drawing/2016/5/14/chartex" xmlns:mc="http://schemas.openxmlformats.org/markup-compatibility/2006" xmlns:aink="http://schemas.microsoft.com/office/drawing/2016/ink" xmlns:am3d="http://schemas.microsoft.com/office/drawing/2017/model3d" xmlns:o="urn:schemas-microsoft-com:office:office" xmlns:oel="http://schemas.microsoft.com/office/2019/extlst" xmlns:r="http://schemas.openxmlformats.org/officeDocument/2006/relationships" xmlns:m="http://schemas.openxmlformats.org/officeDocument/2006/math" xmlns:v="urn:schemas-microsoft-com:vml" xmlns:wp14="http://schemas.microsoft.com/office/word/2010/wordprocessingDrawing" xmlns:wp="http://schemas.openxmlformats.org/drawingml/2006/wordprocessingDrawing" xmlns:w10="urn:schemas-microsoft-com:office:word" xmlns:w="http://schemas.openxmlformats.org/wordprocessingml/2006/main" xmlns:w14="http://schemas.microsoft.com/office/word/2010/wordml" xmlns:w15="http://schemas.microsoft.com/office/word/2012/wordml" xmlns:w16cex="http://schemas.microsoft.com/office/word/2018/wordml/cex" xmlns:w16cid="http://schemas.microsoft.com/office/word/2016/wordml/cid" xmlns:w16="http://schemas.microsoft.com/office/word/2018/wordml" xmlns:w16du="http://schemas.microsoft.com/office/word/2023/wordml/word16du" xmlns:w16sdtdh="http://schemas.microsoft.com/office/word/2020/wordml/sdtdatahash" xmlns:w16se="http://schemas.microsoft.com/office/word/2015/wordml/symex" xmlns:wpg="http://schemas.microsoft.com/office/word/2010/wordprocessingGroup" xmlns:wpi="http://schemas.microsoft.com/office/word/2010/wordprocessingInk" xmlns:wne="http://schemas.microsoft.com/office/word/2006/wordml" xmlns:wps="http://schemas.microsoft.com/office/word/2010/wordprocessingShape" mc:Ignorable="w14 w15 w16se w16cid w16 w16cex w16sdtdh w16du wp14">
+<w:hdr xmlns:wpc="http://schemas.microsoft.com/office/word/2010/wordprocessingCanvas" xmlns:mc="http://schemas.openxmlformats.org/markup-compatibility/2006" xmlns:o="urn:schemas-microsoft-com:office:office" xmlns:r="http://schemas.openxmlformats.org/officeDocument/2006/relationships" xmlns:m="http://schemas.openxmlformats.org/officeDocument/2006/math" xmlns:v="urn:schemas-microsoft-com:vml" xmlns:wp14="http://schemas.microsoft.com/office/word/2010/wordprocessingDrawing" xmlns:wp="http://schemas.openxmlformats.org/drawingml/2006/wordprocessingDrawing" xmlns:w10="urn:schemas-microsoft-com:office:word" xmlns:w="http://schemas.openxmlformats.org/wordprocessingml/2006/main" xmlns:w14="http://schemas.microsoft.com/office/word/2010/wordml" xmlns:w15="http://schemas.microsoft.com/office/word/2012/wordml" xmlns:wpg="http://schemas.microsoft.com/office/word/2010/wordprocessingGroup" xmlns:wpi="http://schemas.microsoft.com/office/word/2010/wordprocessingInk" xmlns:wne="http://schemas.microsoft.com/office/word/2006/wordml" xmlns:wps="http://schemas.microsoft.com/office/word/2010/wordprocessingShape" mc:Ignorable="w14 w15 wp14">
   <w:tbl>
     <w:tblPr>
       <w:tblW w:w="0" w:type="auto"/>
@@ -7565,8 +7517,8 @@
 </file>
 
 <file path=word/numbering.xml><?xml version="1.0" encoding="utf-8"?>
-<w:numbering xmlns:wpc="http://schemas.microsoft.com/office/word/2010/wordprocessingCanvas" xmlns:cx="http://schemas.microsoft.com/office/drawing/2014/chartex" xmlns:cx1="http://schemas.microsoft.com/office/drawing/2015/9/8/chartex" xmlns:cx2="http://schemas.microsoft.com/office/drawing/2015/10/21/chartex" xmlns:cx3="http://schemas.microsoft.com/office/drawing/2016/5/9/chartex" xmlns:cx4="http://schemas.microsoft.com/office/drawing/2016/5/10/chartex" xmlns:cx5="http://schemas.microsoft.com/office/drawing/2016/5/11/chartex" xmlns:cx6="http://schemas.microsoft.com/office/drawing/2016/5/12/chartex" xmlns:cx7="http://schemas.microsoft.com/office/drawing/2016/5/13/chartex" xmlns:cx8="http://schemas.microsoft.com/office/drawing/2016/5/14/chartex" xmlns:mc="http://schemas.openxmlformats.org/markup-compatibility/2006" xmlns:aink="http://schemas.microsoft.com/office/drawing/2016/ink" xmlns:am3d="http://schemas.microsoft.com/office/drawing/2017/model3d" xmlns:o="urn:schemas-microsoft-com:office:office" xmlns:oel="http://schemas.microsoft.com/office/2019/extlst" xmlns:r="http://schemas.openxmlformats.org/officeDocument/2006/relationships" xmlns:m="http://schemas.openxmlformats.org/officeDocument/2006/math" xmlns:v="urn:schemas-microsoft-com:vml" xmlns:wp14="http://schemas.microsoft.com/office/word/2010/wordprocessingDrawing" xmlns:wp="http://schemas.openxmlformats.org/drawingml/2006/wordprocessingDrawing" xmlns:w10="urn:schemas-microsoft-com:office:word" xmlns:w="http://schemas.openxmlformats.org/wordprocessingml/2006/main" xmlns:w14="http://schemas.microsoft.com/office/word/2010/wordml" xmlns:w15="http://schemas.microsoft.com/office/word/2012/wordml" xmlns:w16cex="http://schemas.microsoft.com/office/word/2018/wordml/cex" xmlns:w16cid="http://schemas.microsoft.com/office/word/2016/wordml/cid" xmlns:w16="http://schemas.microsoft.com/office/word/2018/wordml" xmlns:w16du="http://schemas.microsoft.com/office/word/2023/wordml/word16du" xmlns:w16sdtdh="http://schemas.microsoft.com/office/word/2020/wordml/sdtdatahash" xmlns:w16se="http://schemas.microsoft.com/office/word/2015/wordml/symex" xmlns:wpg="http://schemas.microsoft.com/office/word/2010/wordprocessingGroup" xmlns:wpi="http://schemas.microsoft.com/office/word/2010/wordprocessingInk" xmlns:wne="http://schemas.microsoft.com/office/word/2006/wordml" xmlns:wps="http://schemas.microsoft.com/office/word/2010/wordprocessingShape" mc:Ignorable="w14 w15 w16se w16cid w16 w16cex w16sdtdh w16du wp14">
-  <w:abstractNum w:abstractNumId="0" w15:restartNumberingAfterBreak="0">
+<w:numbering xmlns:wpc="http://schemas.microsoft.com/office/word/2010/wordprocessingCanvas" xmlns:mc="http://schemas.openxmlformats.org/markup-compatibility/2006" xmlns:o="urn:schemas-microsoft-com:office:office" xmlns:r="http://schemas.openxmlformats.org/officeDocument/2006/relationships" xmlns:m="http://schemas.openxmlformats.org/officeDocument/2006/math" xmlns:v="urn:schemas-microsoft-com:vml" xmlns:wp14="http://schemas.microsoft.com/office/word/2010/wordprocessingDrawing" xmlns:wp="http://schemas.openxmlformats.org/drawingml/2006/wordprocessingDrawing" xmlns:w10="urn:schemas-microsoft-com:office:word" xmlns:w="http://schemas.openxmlformats.org/wordprocessingml/2006/main" xmlns:w14="http://schemas.microsoft.com/office/word/2010/wordml" xmlns:w15="http://schemas.microsoft.com/office/word/2012/wordml" xmlns:wpg="http://schemas.microsoft.com/office/word/2010/wordprocessingGroup" xmlns:wpi="http://schemas.microsoft.com/office/word/2010/wordprocessingInk" xmlns:wne="http://schemas.microsoft.com/office/word/2006/wordml" xmlns:wps="http://schemas.microsoft.com/office/word/2010/wordprocessingShape" mc:Ignorable="w14 w15 wp14">
+  <w:abstractNum w:abstractNumId="0">
     <w:nsid w:val="1EDC1BC5"/>
     <w:multiLevelType w:val="multilevel"/>
     <w:tmpl w:val="F6A4949C"/>
@@ -7679,7 +7631,7 @@
       </w:rPr>
     </w:lvl>
   </w:abstractNum>
-  <w:abstractNum w:abstractNumId="1" w15:restartNumberingAfterBreak="0">
+  <w:abstractNum w:abstractNumId="1">
     <w:nsid w:val="20D40DD6"/>
     <w:multiLevelType w:val="multilevel"/>
     <w:tmpl w:val="12BCF532"/>
@@ -7792,7 +7744,7 @@
       </w:pPr>
     </w:lvl>
   </w:abstractNum>
-  <w:abstractNum w:abstractNumId="2" w15:restartNumberingAfterBreak="0">
+  <w:abstractNum w:abstractNumId="2">
     <w:nsid w:val="226A7BA9"/>
     <w:multiLevelType w:val="multilevel"/>
     <w:tmpl w:val="90E4DE56"/>
@@ -7905,7 +7857,7 @@
       </w:rPr>
     </w:lvl>
   </w:abstractNum>
-  <w:abstractNum w:abstractNumId="3" w15:restartNumberingAfterBreak="0">
+  <w:abstractNum w:abstractNumId="3">
     <w:nsid w:val="23AA580B"/>
     <w:multiLevelType w:val="multilevel"/>
     <w:tmpl w:val="D2F8262E"/>
@@ -8018,7 +7970,7 @@
       </w:rPr>
     </w:lvl>
   </w:abstractNum>
-  <w:abstractNum w:abstractNumId="4" w15:restartNumberingAfterBreak="0">
+  <w:abstractNum w:abstractNumId="4">
     <w:nsid w:val="49114965"/>
     <w:multiLevelType w:val="multilevel"/>
     <w:tmpl w:val="E800E314"/>
@@ -8108,7 +8060,7 @@
       </w:pPr>
     </w:lvl>
   </w:abstractNum>
-  <w:abstractNum w:abstractNumId="5" w15:restartNumberingAfterBreak="0">
+  <w:abstractNum w:abstractNumId="5">
     <w:nsid w:val="5B9F2D01"/>
     <w:multiLevelType w:val="multilevel"/>
     <w:tmpl w:val="5060D870"/>
@@ -8221,7 +8173,7 @@
       </w:rPr>
     </w:lvl>
   </w:abstractNum>
-  <w:abstractNum w:abstractNumId="6" w15:restartNumberingAfterBreak="0">
+  <w:abstractNum w:abstractNumId="6">
     <w:nsid w:val="5DF53E87"/>
     <w:multiLevelType w:val="hybridMultilevel"/>
     <w:tmpl w:val="DE2600A0"/>
@@ -8307,7 +8259,7 @@
       </w:pPr>
     </w:lvl>
   </w:abstractNum>
-  <w:abstractNum w:abstractNumId="7" w15:restartNumberingAfterBreak="0">
+  <w:abstractNum w:abstractNumId="7">
     <w:nsid w:val="68DF7EC8"/>
     <w:multiLevelType w:val="multilevel"/>
     <w:tmpl w:val="30BE6676"/>
@@ -8420,7 +8372,7 @@
       </w:rPr>
     </w:lvl>
   </w:abstractNum>
-  <w:abstractNum w:abstractNumId="8" w15:restartNumberingAfterBreak="0">
+  <w:abstractNum w:abstractNumId="8">
     <w:nsid w:val="6C245F0C"/>
     <w:multiLevelType w:val="hybridMultilevel"/>
     <w:tmpl w:val="74627106"/>
@@ -8533,7 +8485,7 @@
       </w:rPr>
     </w:lvl>
   </w:abstractNum>
-  <w:abstractNum w:abstractNumId="9" w15:restartNumberingAfterBreak="0">
+  <w:abstractNum w:abstractNumId="9">
     <w:nsid w:val="6FB006AB"/>
     <w:multiLevelType w:val="hybridMultilevel"/>
     <w:tmpl w:val="E23A7A38"/>
@@ -8622,70 +8574,70 @@
       </w:pPr>
     </w:lvl>
   </w:abstractNum>
-  <w:num w:numId="1" w16cid:durableId="376590657">
+  <w:num w:numId="1">
     <w:abstractNumId w:val="1"/>
   </w:num>
-  <w:num w:numId="2" w16cid:durableId="1365861320">
+  <w:num w:numId="2">
     <w:abstractNumId w:val="1"/>
   </w:num>
-  <w:num w:numId="3" w16cid:durableId="929780112">
+  <w:num w:numId="3">
     <w:abstractNumId w:val="9"/>
   </w:num>
-  <w:num w:numId="4" w16cid:durableId="1137994823">
+  <w:num w:numId="4">
     <w:abstractNumId w:val="4"/>
   </w:num>
-  <w:num w:numId="5" w16cid:durableId="775095664">
+  <w:num w:numId="5">
     <w:abstractNumId w:val="4"/>
   </w:num>
-  <w:num w:numId="6" w16cid:durableId="1946375599">
+  <w:num w:numId="6">
     <w:abstractNumId w:val="4"/>
   </w:num>
-  <w:num w:numId="7" w16cid:durableId="1345132604">
+  <w:num w:numId="7">
     <w:abstractNumId w:val="2"/>
   </w:num>
-  <w:num w:numId="8" w16cid:durableId="1715425291">
+  <w:num w:numId="8">
     <w:abstractNumId w:val="3"/>
   </w:num>
-  <w:num w:numId="9" w16cid:durableId="1799568722">
+  <w:num w:numId="9">
     <w:abstractNumId w:val="0"/>
   </w:num>
-  <w:num w:numId="10" w16cid:durableId="764350172">
+  <w:num w:numId="10">
     <w:abstractNumId w:val="5"/>
   </w:num>
-  <w:num w:numId="11" w16cid:durableId="1303077653">
+  <w:num w:numId="11">
     <w:abstractNumId w:val="7"/>
   </w:num>
-  <w:num w:numId="12" w16cid:durableId="989865614">
+  <w:num w:numId="12">
     <w:abstractNumId w:val="4"/>
   </w:num>
-  <w:num w:numId="13" w16cid:durableId="697512655">
+  <w:num w:numId="13">
     <w:abstractNumId w:val="4"/>
   </w:num>
-  <w:num w:numId="14" w16cid:durableId="1864123651">
+  <w:num w:numId="14">
     <w:abstractNumId w:val="8"/>
   </w:num>
-  <w:num w:numId="15" w16cid:durableId="1301837357">
+  <w:num w:numId="15">
     <w:abstractNumId w:val="4"/>
   </w:num>
-  <w:num w:numId="16" w16cid:durableId="1851601241">
+  <w:num w:numId="16">
     <w:abstractNumId w:val="4"/>
     <w:lvlOverride w:ilvl="0">
       <w:startOverride w:val="1"/>
     </w:lvlOverride>
   </w:num>
-  <w:num w:numId="17" w16cid:durableId="1694770982">
+  <w:num w:numId="17">
     <w:abstractNumId w:val="4"/>
   </w:num>
-  <w:num w:numId="18" w16cid:durableId="125319707">
+  <w:num w:numId="18">
     <w:abstractNumId w:val="4"/>
   </w:num>
-  <w:num w:numId="19" w16cid:durableId="664894556">
+  <w:num w:numId="19">
     <w:abstractNumId w:val="4"/>
   </w:num>
-  <w:num w:numId="20" w16cid:durableId="1657106955">
+  <w:num w:numId="20">
     <w:abstractNumId w:val="6"/>
   </w:num>
-  <w:num w:numId="21" w16cid:durableId="664357151">
+  <w:num w:numId="21">
     <w:abstractNumId w:val="4"/>
     <w:lvlOverride w:ilvl="0">
       <w:startOverride w:val="1"/>
@@ -8719,7 +8671,7 @@
 </file>
 
 <file path=word/styles.xml><?xml version="1.0" encoding="utf-8"?>
-<w:styles xmlns:mc="http://schemas.openxmlformats.org/markup-compatibility/2006" xmlns:r="http://schemas.openxmlformats.org/officeDocument/2006/relationships" xmlns:w="http://schemas.openxmlformats.org/wordprocessingml/2006/main" xmlns:w14="http://schemas.microsoft.com/office/word/2010/wordml" xmlns:w15="http://schemas.microsoft.com/office/word/2012/wordml" xmlns:w16cex="http://schemas.microsoft.com/office/word/2018/wordml/cex" xmlns:w16cid="http://schemas.microsoft.com/office/word/2016/wordml/cid" xmlns:w16="http://schemas.microsoft.com/office/word/2018/wordml" xmlns:w16du="http://schemas.microsoft.com/office/word/2023/wordml/word16du" xmlns:w16sdtdh="http://schemas.microsoft.com/office/word/2020/wordml/sdtdatahash" xmlns:w16se="http://schemas.microsoft.com/office/word/2015/wordml/symex" mc:Ignorable="w14 w15 w16se w16cid w16 w16cex w16sdtdh w16du">
+<w:styles xmlns:mc="http://schemas.openxmlformats.org/markup-compatibility/2006" xmlns:r="http://schemas.openxmlformats.org/officeDocument/2006/relationships" xmlns:w="http://schemas.openxmlformats.org/wordprocessingml/2006/main" xmlns:w14="http://schemas.microsoft.com/office/word/2010/wordml" xmlns:w15="http://schemas.microsoft.com/office/word/2012/wordml" mc:Ignorable="w14 w15">
   <w:docDefaults>
     <w:rPrDefault>
       <w:rPr>
@@ -8736,7 +8688,7 @@
       </w:pPr>
     </w:pPrDefault>
   </w:docDefaults>
-  <w:latentStyles w:defLockedState="0" w:defUIPriority="99" w:defSemiHidden="0" w:defUnhideWhenUsed="0" w:defQFormat="0" w:count="376">
+  <w:latentStyles w:defLockedState="0" w:defUIPriority="99" w:defSemiHidden="0" w:defUnhideWhenUsed="0" w:defQFormat="0" w:count="371">
     <w:lsdException w:name="Normal" w:uiPriority="0" w:qFormat="1"/>
     <w:lsdException w:name="heading 1" w:uiPriority="9" w:qFormat="1"/>
     <w:lsdException w:name="heading 2" w:semiHidden="1" w:uiPriority="9" w:unhideWhenUsed="1" w:qFormat="1"/>
@@ -9108,11 +9060,6 @@
     <w:lsdException w:name="List Table 5 Dark Accent 6" w:uiPriority="50"/>
     <w:lsdException w:name="List Table 6 Colorful Accent 6" w:uiPriority="51"/>
     <w:lsdException w:name="List Table 7 Colorful Accent 6" w:uiPriority="52"/>
-    <w:lsdException w:name="Mention" w:semiHidden="1" w:unhideWhenUsed="1"/>
-    <w:lsdException w:name="Smart Hyperlink" w:semiHidden="1" w:unhideWhenUsed="1"/>
-    <w:lsdException w:name="Hashtag" w:semiHidden="1" w:unhideWhenUsed="1"/>
-    <w:lsdException w:name="Unresolved Mention" w:semiHidden="1" w:unhideWhenUsed="1"/>
-    <w:lsdException w:name="Smart Link" w:semiHidden="1" w:unhideWhenUsed="1"/>
   </w:latentStyles>
   <w:style w:type="paragraph" w:default="1" w:styleId="Normal">
     <w:name w:val="Normal"/>
@@ -9255,7 +9202,23 @@
       <w:szCs w:val="22"/>
       <w:lang w:val="id-ID" w:eastAsia="en-ID"/>
     </w:rPr>
-    <w:tblPr/>
+    <w:tblPr>
+      <w:tblInd w:w="0" w:type="dxa"/>
+      <w:tblBorders>
+        <w:top w:val="single" w:sz="4" w:space="0" w:color="auto"/>
+        <w:left w:val="single" w:sz="4" w:space="0" w:color="auto"/>
+        <w:bottom w:val="single" w:sz="4" w:space="0" w:color="auto"/>
+        <w:right w:val="single" w:sz="4" w:space="0" w:color="auto"/>
+        <w:insideH w:val="single" w:sz="4" w:space="0" w:color="auto"/>
+        <w:insideV w:val="single" w:sz="4" w:space="0" w:color="auto"/>
+      </w:tblBorders>
+      <w:tblCellMar>
+        <w:top w:w="0" w:type="dxa"/>
+        <w:left w:w="108" w:type="dxa"/>
+        <w:bottom w:w="0" w:type="dxa"/>
+        <w:right w:w="108" w:type="dxa"/>
+      </w:tblCellMar>
+    </w:tblPr>
   </w:style>
   <w:style w:type="table" w:styleId="TableGrid">
     <w:name w:val="Table Grid"/>
@@ -9266,6 +9229,7 @@
       <w:spacing w:before="0" w:after="0" w:line="240" w:lineRule="auto"/>
     </w:pPr>
     <w:tblPr>
+      <w:tblInd w:w="0" w:type="dxa"/>
       <w:tblBorders>
         <w:top w:val="single" w:sz="4" w:space="0" w:color="auto"/>
         <w:left w:val="single" w:sz="4" w:space="0" w:color="auto"/>
@@ -9274,6 +9238,12 @@
         <w:insideH w:val="single" w:sz="4" w:space="0" w:color="auto"/>
         <w:insideV w:val="single" w:sz="4" w:space="0" w:color="auto"/>
       </w:tblBorders>
+      <w:tblCellMar>
+        <w:top w:w="0" w:type="dxa"/>
+        <w:left w:w="108" w:type="dxa"/>
+        <w:bottom w:w="0" w:type="dxa"/>
+        <w:right w:w="108" w:type="dxa"/>
+      </w:tblCellMar>
     </w:tblPr>
   </w:style>
   <w:style w:type="character" w:customStyle="1" w:styleId="Heading2Char">
@@ -9849,7 +9819,7 @@
 </file>
 
 <file path=customXml/itemProps1.xml><?xml version="1.0" encoding="utf-8"?>
-<ds:datastoreItem xmlns:ds="http://schemas.openxmlformats.org/officeDocument/2006/customXml" ds:itemID="{847736E7-DBDD-4146-8753-15FF6C8F7DBC}">
+<ds:datastoreItem xmlns:ds="http://schemas.openxmlformats.org/officeDocument/2006/customXml" ds:itemID="{0B96C7E1-5DC8-4D05-9D8E-16F85562AA7B}">
   <ds:schemaRefs>
     <ds:schemaRef ds:uri="http://schemas.openxmlformats.org/officeDocument/2006/bibliography"/>
   </ds:schemaRefs>
